--- a/Documents/External/MobileAppInfra_PI16.3_Android_Integration_Guide 1.1.0.docx
+++ b/Documents/External/MobileAppInfra_PI16.3_Android_Integration_Guide 1.1.0.docx
@@ -190,8 +190,6 @@
               </w:rPr>
               <w:t>1.1.0</w:t>
             </w:r>
-            <w:bookmarkStart w:id="0" w:name="_GoBack"/>
-            <w:bookmarkEnd w:id="0"/>
           </w:p>
         </w:tc>
         <w:tc>
@@ -1433,26 +1431,27 @@
           <w:rFonts w:cs="Arial"/>
         </w:rPr>
       </w:pPr>
-      <w:bookmarkStart w:id="1" w:name="_Toc364069857"/>
-      <w:bookmarkStart w:id="2" w:name="_Toc364069951"/>
-      <w:bookmarkStart w:id="3" w:name="_Toc364070065"/>
-      <w:bookmarkStart w:id="4" w:name="_Toc364070108"/>
-      <w:bookmarkStart w:id="5" w:name="_Toc364070150"/>
-      <w:bookmarkStart w:id="6" w:name="_Toc364131929"/>
-      <w:bookmarkStart w:id="7" w:name="_Toc364133095"/>
-      <w:bookmarkStart w:id="8" w:name="_Toc364133387"/>
-      <w:bookmarkStart w:id="9" w:name="_Toc364140007"/>
-      <w:bookmarkStart w:id="10" w:name="_Toc375657134"/>
-      <w:bookmarkStart w:id="11" w:name="_Toc393187360"/>
-      <w:bookmarkStart w:id="12" w:name="_Toc387047448"/>
-      <w:bookmarkStart w:id="13" w:name="_Toc297311296"/>
-      <w:bookmarkStart w:id="14" w:name="_Toc444883170"/>
+      <w:bookmarkStart w:id="0" w:name="_Toc364069857"/>
+      <w:bookmarkStart w:id="1" w:name="_Toc364069951"/>
+      <w:bookmarkStart w:id="2" w:name="_Toc364070065"/>
+      <w:bookmarkStart w:id="3" w:name="_Toc364070108"/>
+      <w:bookmarkStart w:id="4" w:name="_Toc364070150"/>
+      <w:bookmarkStart w:id="5" w:name="_Toc364131929"/>
+      <w:bookmarkStart w:id="6" w:name="_Toc364133095"/>
+      <w:bookmarkStart w:id="7" w:name="_Toc364133387"/>
+      <w:bookmarkStart w:id="8" w:name="_Toc364140007"/>
+      <w:bookmarkStart w:id="9" w:name="_Toc375657134"/>
+      <w:bookmarkStart w:id="10" w:name="_Toc393187360"/>
+      <w:bookmarkStart w:id="11" w:name="_Toc387047448"/>
+      <w:bookmarkStart w:id="12" w:name="_Toc297311296"/>
+      <w:bookmarkStart w:id="13" w:name="_Toc444883170"/>
       <w:r>
         <w:rPr>
           <w:rFonts w:cs="Arial"/>
         </w:rPr>
         <w:t>INTRODUCTION</w:t>
       </w:r>
+      <w:bookmarkEnd w:id="0"/>
       <w:bookmarkEnd w:id="1"/>
       <w:bookmarkEnd w:id="2"/>
       <w:bookmarkEnd w:id="3"/>
@@ -1466,92 +1465,91 @@
       <w:bookmarkEnd w:id="11"/>
       <w:bookmarkEnd w:id="12"/>
       <w:bookmarkEnd w:id="13"/>
+    </w:p>
+    <w:p>
+      <w:pPr>
+        <w:rPr>
+          <w:rFonts w:cs="Arial"/>
+        </w:rPr>
+      </w:pPr>
+      <w:r>
+        <w:rPr>
+          <w:rFonts w:cs="Arial"/>
+        </w:rPr>
+        <w:t>This document</w:t>
+      </w:r>
+      <w:r>
+        <w:rPr>
+          <w:rFonts w:cs="Arial"/>
+        </w:rPr>
+        <w:t xml:space="preserve"> provides </w:t>
+      </w:r>
+      <w:r>
+        <w:rPr>
+          <w:rFonts w:cs="Arial"/>
+        </w:rPr>
+        <w:t xml:space="preserve">an overview of integration </w:t>
+      </w:r>
+      <w:r>
+        <w:rPr>
+          <w:rFonts w:cs="Arial"/>
+        </w:rPr>
+        <w:t xml:space="preserve">procedure for </w:t>
+      </w:r>
+      <w:r>
+        <w:rPr>
+          <w:rFonts w:cs="Arial"/>
+        </w:rPr>
+        <w:t>Mobile App Infra</w:t>
+      </w:r>
+      <w:r>
+        <w:rPr>
+          <w:rFonts w:cs="Arial"/>
+        </w:rPr>
+        <w:t xml:space="preserve"> library</w:t>
+      </w:r>
+      <w:r>
+        <w:rPr>
+          <w:rFonts w:cs="Arial"/>
+        </w:rPr>
+        <w:t xml:space="preserve"> in </w:t>
+      </w:r>
+      <w:r>
+        <w:rPr>
+          <w:rFonts w:cs="Arial"/>
+        </w:rPr>
+        <w:t>android m</w:t>
+      </w:r>
+      <w:r>
+        <w:rPr>
+          <w:rFonts w:cs="Arial"/>
+        </w:rPr>
+        <w:t xml:space="preserve">obile applications. </w:t>
+      </w:r>
+    </w:p>
+    <w:p>
+      <w:pPr>
+        <w:pStyle w:val="Heading1"/>
+        <w:rPr>
+          <w:rFonts w:cs="Arial"/>
+        </w:rPr>
+      </w:pPr>
+      <w:bookmarkStart w:id="14" w:name="_Toc297311297"/>
+      <w:bookmarkStart w:id="15" w:name="_Toc444883171"/>
+      <w:r>
+        <w:rPr>
+          <w:rFonts w:cs="Arial"/>
+        </w:rPr>
+        <w:t>INTEG</w:t>
+      </w:r>
+      <w:r>
+        <w:rPr>
+          <w:rFonts w:cs="Arial"/>
+        </w:rPr>
+        <w:t>RATION</w:t>
+      </w:r>
       <w:bookmarkEnd w:id="14"/>
-    </w:p>
-    <w:p>
-      <w:pPr>
-        <w:rPr>
-          <w:rFonts w:cs="Arial"/>
-        </w:rPr>
-      </w:pPr>
-      <w:r>
-        <w:rPr>
-          <w:rFonts w:cs="Arial"/>
-        </w:rPr>
-        <w:t>This document</w:t>
-      </w:r>
-      <w:r>
-        <w:rPr>
-          <w:rFonts w:cs="Arial"/>
-        </w:rPr>
-        <w:t xml:space="preserve"> provides </w:t>
-      </w:r>
-      <w:r>
-        <w:rPr>
-          <w:rFonts w:cs="Arial"/>
-        </w:rPr>
-        <w:t xml:space="preserve">an overview of integration </w:t>
-      </w:r>
-      <w:r>
-        <w:rPr>
-          <w:rFonts w:cs="Arial"/>
-        </w:rPr>
-        <w:t xml:space="preserve">procedure for </w:t>
-      </w:r>
-      <w:r>
-        <w:rPr>
-          <w:rFonts w:cs="Arial"/>
-        </w:rPr>
-        <w:t>Mobile App Infra</w:t>
-      </w:r>
-      <w:r>
-        <w:rPr>
-          <w:rFonts w:cs="Arial"/>
-        </w:rPr>
-        <w:t xml:space="preserve"> library</w:t>
-      </w:r>
-      <w:r>
-        <w:rPr>
-          <w:rFonts w:cs="Arial"/>
-        </w:rPr>
-        <w:t xml:space="preserve"> in </w:t>
-      </w:r>
-      <w:r>
-        <w:rPr>
-          <w:rFonts w:cs="Arial"/>
-        </w:rPr>
-        <w:t>android m</w:t>
-      </w:r>
-      <w:r>
-        <w:rPr>
-          <w:rFonts w:cs="Arial"/>
-        </w:rPr>
-        <w:t xml:space="preserve">obile applications. </w:t>
-      </w:r>
-    </w:p>
-    <w:p>
-      <w:pPr>
-        <w:pStyle w:val="Heading1"/>
-        <w:rPr>
-          <w:rFonts w:cs="Arial"/>
-        </w:rPr>
-      </w:pPr>
-      <w:bookmarkStart w:id="15" w:name="_Toc297311297"/>
-      <w:bookmarkStart w:id="16" w:name="_Toc444883171"/>
-      <w:r>
-        <w:rPr>
-          <w:rFonts w:cs="Arial"/>
-        </w:rPr>
-        <w:t>INTEG</w:t>
-      </w:r>
-      <w:r>
-        <w:rPr>
-          <w:rFonts w:cs="Arial"/>
-        </w:rPr>
-        <w:t>RATION</w:t>
-      </w:r>
       <w:bookmarkEnd w:id="15"/>
-      <w:bookmarkEnd w:id="16"/>
     </w:p>
     <w:p>
       <w:pPr>
@@ -1654,8 +1652,8 @@
           <w:rFonts w:cs="Arial"/>
         </w:rPr>
       </w:pPr>
-      <w:bookmarkStart w:id="17" w:name="_Toc297311298"/>
-      <w:bookmarkStart w:id="18" w:name="_Toc444883172"/>
+      <w:bookmarkStart w:id="16" w:name="_Toc297311298"/>
+      <w:bookmarkStart w:id="17" w:name="_Toc444883172"/>
       <w:r>
         <w:rPr>
           <w:rFonts w:cs="Arial"/>
@@ -1692,8 +1690,8 @@
         </w:rPr>
         <w:t>Integration</w:t>
       </w:r>
+      <w:bookmarkEnd w:id="16"/>
       <w:bookmarkEnd w:id="17"/>
-      <w:bookmarkEnd w:id="18"/>
     </w:p>
     <w:p>
       <w:pPr>
@@ -1861,8 +1859,8 @@
           <w:rFonts w:cs="Arial"/>
         </w:rPr>
       </w:pPr>
-      <w:bookmarkStart w:id="19" w:name="_Toc297311299"/>
-      <w:bookmarkStart w:id="20" w:name="_Toc444883173"/>
+      <w:bookmarkStart w:id="18" w:name="_Toc297311299"/>
+      <w:bookmarkStart w:id="19" w:name="_Toc444883173"/>
       <w:r>
         <w:rPr>
           <w:rFonts w:cs="Arial"/>
@@ -1875,8 +1873,8 @@
         </w:rPr>
         <w:t>Integration</w:t>
       </w:r>
+      <w:bookmarkEnd w:id="18"/>
       <w:bookmarkEnd w:id="19"/>
-      <w:bookmarkEnd w:id="20"/>
     </w:p>
     <w:p>
       <w:pPr>
@@ -2563,15 +2561,15 @@
           <w:rFonts w:cs="Arial"/>
         </w:rPr>
       </w:pPr>
-      <w:bookmarkStart w:id="21" w:name="_Toc444883174"/>
-      <w:bookmarkStart w:id="22" w:name="_Toc297311300"/>
+      <w:bookmarkStart w:id="20" w:name="_Toc444883174"/>
+      <w:bookmarkStart w:id="21" w:name="_Toc297311300"/>
       <w:r>
         <w:rPr>
           <w:rFonts w:cs="Arial"/>
         </w:rPr>
         <w:t>Library versioning</w:t>
       </w:r>
-      <w:bookmarkEnd w:id="21"/>
+      <w:bookmarkEnd w:id="20"/>
     </w:p>
     <w:p>
       <w:pPr>
@@ -2618,8 +2616,8 @@
           <w:lang w:bidi="hi-IN"/>
         </w:rPr>
       </w:pPr>
-      <w:bookmarkStart w:id="23" w:name="_Toc444883175"/>
-      <w:bookmarkEnd w:id="22"/>
+      <w:bookmarkStart w:id="22" w:name="_Toc444883175"/>
+      <w:bookmarkEnd w:id="21"/>
       <w:r>
         <w:rPr>
           <w:rFonts w:ascii="Courier New" w:hAnsi="Courier New" w:cs="Courier New"/>
@@ -2694,7 +2692,7 @@
         </w:rPr>
         <w:t>Root gradle changes</w:t>
       </w:r>
-      <w:bookmarkEnd w:id="23"/>
+      <w:bookmarkEnd w:id="22"/>
     </w:p>
     <w:p>
       <w:pPr>
@@ -3292,14 +3290,14 @@
           <w:rFonts w:cs="Arial"/>
         </w:rPr>
       </w:pPr>
-      <w:bookmarkStart w:id="24" w:name="_Toc444883176"/>
+      <w:bookmarkStart w:id="23" w:name="_Toc444883176"/>
       <w:r>
         <w:rPr>
           <w:rFonts w:cs="Arial"/>
         </w:rPr>
         <w:t>Gradle dependencies</w:t>
       </w:r>
-      <w:bookmarkEnd w:id="24"/>
+      <w:bookmarkEnd w:id="23"/>
     </w:p>
     <w:p>
       <w:pPr>
@@ -5866,15 +5864,15 @@
           <w:rFonts w:cs="Arial"/>
         </w:rPr>
       </w:pPr>
-      <w:bookmarkStart w:id="25" w:name="_Toc444883178"/>
-      <w:bookmarkStart w:id="26" w:name="_Toc297311301"/>
+      <w:bookmarkStart w:id="24" w:name="_Toc444883178"/>
+      <w:bookmarkStart w:id="25" w:name="_Toc297311301"/>
       <w:r>
         <w:rPr>
           <w:rFonts w:cs="Arial"/>
         </w:rPr>
         <w:t>INITIALIZATION</w:t>
       </w:r>
-      <w:bookmarkEnd w:id="25"/>
+      <w:bookmarkEnd w:id="24"/>
     </w:p>
     <w:p>
       <w:pPr>
@@ -6973,14 +6971,14 @@
           <w:rFonts w:cs="Arial"/>
         </w:rPr>
       </w:pPr>
-      <w:bookmarkStart w:id="27" w:name="_Toc444883181"/>
+      <w:bookmarkStart w:id="26" w:name="_Toc444883181"/>
       <w:r>
         <w:rPr>
           <w:rFonts w:cs="Arial"/>
         </w:rPr>
         <w:t>Android Manifest Changes</w:t>
       </w:r>
-      <w:bookmarkEnd w:id="27"/>
+      <w:bookmarkEnd w:id="26"/>
     </w:p>
     <w:p>
       <w:pPr>
@@ -7035,14 +7033,14 @@
           <w:rFonts w:cs="Arial"/>
         </w:rPr>
       </w:pPr>
-      <w:bookmarkStart w:id="28" w:name="_Toc444883182"/>
+      <w:bookmarkStart w:id="27" w:name="_Toc444883182"/>
       <w:r>
         <w:rPr>
           <w:rFonts w:cs="Arial"/>
         </w:rPr>
         <w:t>Other User Permissions</w:t>
       </w:r>
-      <w:bookmarkEnd w:id="28"/>
+      <w:bookmarkEnd w:id="27"/>
     </w:p>
     <w:p>
       <w:pPr>
@@ -7126,18 +7124,18 @@
           <w:rStyle w:val="dac-header-crumbs-link"/>
         </w:rPr>
       </w:pPr>
-      <w:bookmarkStart w:id="29" w:name="_Toc433199531"/>
-      <w:bookmarkStart w:id="30" w:name="_Toc444883191"/>
-      <w:bookmarkStart w:id="31" w:name="_Toc297311305"/>
-      <w:bookmarkEnd w:id="26"/>
+      <w:bookmarkStart w:id="28" w:name="_Toc433199531"/>
+      <w:bookmarkStart w:id="29" w:name="_Toc444883191"/>
+      <w:bookmarkStart w:id="30" w:name="_Toc297311305"/>
+      <w:bookmarkEnd w:id="25"/>
       <w:r>
         <w:rPr>
           <w:rStyle w:val="dac-header-crumbs-link"/>
         </w:rPr>
         <w:t>Supporting apps with Over 65K Methods</w:t>
       </w:r>
+      <w:bookmarkEnd w:id="28"/>
       <w:bookmarkEnd w:id="29"/>
-      <w:bookmarkEnd w:id="30"/>
     </w:p>
     <w:p>
       <w:pPr>
@@ -7726,6 +7724,8 @@
         </w:rPr>
         <w:t>getSecureStorage();</w:t>
       </w:r>
+      <w:bookmarkStart w:id="31" w:name="_GoBack"/>
+      <w:bookmarkEnd w:id="31"/>
     </w:p>
     <w:p>
       <w:pPr>
@@ -7756,6 +7756,16 @@
           <w:lang w:bidi="hi-IN"/>
         </w:rPr>
       </w:pPr>
+      <w:r>
+        <w:rPr>
+          <w:rFonts w:ascii="Times New Roman" w:hAnsi="Times New Roman"/>
+          <w:color w:val="000000" w:themeColor="text1"/>
+          <w:sz w:val="22"/>
+          <w:szCs w:val="22"/>
+          <w:lang w:bidi="hi-IN"/>
+        </w:rPr>
+        <w:br/>
+      </w:r>
     </w:p>
     <w:p>
       <w:pPr>
@@ -7788,6 +7798,26 @@
       </w:pPr>
       <w:r>
         <w:rPr>
+          <w:rFonts w:ascii="Times New Roman" w:eastAsiaTheme="minorHAnsi" w:hAnsi="Times New Roman" w:cs="Courier New"/>
+          <w:color w:val="000000" w:themeColor="text1"/>
+          <w:sz w:val="22"/>
+          <w:szCs w:val="22"/>
+          <w:lang w:bidi="hi-IN"/>
+        </w:rPr>
+        <w:t>SecureStorageInterface</w:t>
+      </w:r>
+      <w:r>
+        <w:rPr>
+          <w:rFonts w:ascii="Times New Roman" w:eastAsiaTheme="minorHAnsi" w:hAnsi="Times New Roman" w:cs="Courier New"/>
+          <w:color w:val="000000" w:themeColor="text1"/>
+          <w:sz w:val="22"/>
+          <w:szCs w:val="22"/>
+          <w:lang w:bidi="hi-IN"/>
+        </w:rPr>
+        <w:t>.</w:t>
+      </w:r>
+      <w:r>
+        <w:rPr>
           <w:rFonts w:ascii="Times New Roman" w:hAnsi="Times New Roman"/>
           <w:color w:val="000000" w:themeColor="text1"/>
           <w:sz w:val="22"/>
@@ -7817,6 +7847,26 @@
           <w:lang w:bidi="hi-IN"/>
         </w:rPr>
         <w:t xml:space="preserve">new </w:t>
+      </w:r>
+      <w:r>
+        <w:rPr>
+          <w:rFonts w:ascii="Times New Roman" w:eastAsiaTheme="minorHAnsi" w:hAnsi="Times New Roman"/>
+          <w:color w:val="000000" w:themeColor="text1"/>
+          <w:sz w:val="22"/>
+          <w:szCs w:val="22"/>
+          <w:lang w:bidi="hi-IN"/>
+        </w:rPr>
+        <w:t>SecureStorageInterface</w:t>
+      </w:r>
+      <w:r>
+        <w:rPr>
+          <w:rFonts w:ascii="Times New Roman" w:eastAsiaTheme="minorHAnsi" w:hAnsi="Times New Roman"/>
+          <w:color w:val="000000" w:themeColor="text1"/>
+          <w:sz w:val="22"/>
+          <w:szCs w:val="22"/>
+          <w:lang w:bidi="hi-IN"/>
+        </w:rPr>
+        <w:t>.</w:t>
       </w:r>
       <w:r>
         <w:rPr>
@@ -8239,25 +8289,33 @@
       </w:pPr>
       <w:r>
         <w:rPr>
+          <w:rFonts w:ascii="Times New Roman" w:eastAsiaTheme="minorHAnsi" w:hAnsi="Times New Roman" w:cs="Courier New"/>
+          <w:color w:val="000000" w:themeColor="text1"/>
+          <w:sz w:val="22"/>
+          <w:szCs w:val="22"/>
+          <w:lang w:bidi="hi-IN"/>
+        </w:rPr>
+        <w:t>SecureStorageInterface</w:t>
+      </w:r>
+      <w:r>
+        <w:rPr>
+          <w:rFonts w:ascii="Times New Roman" w:eastAsiaTheme="minorHAnsi" w:hAnsi="Times New Roman" w:cs="Courier New"/>
+          <w:color w:val="000000" w:themeColor="text1"/>
+          <w:sz w:val="22"/>
+          <w:szCs w:val="22"/>
+          <w:lang w:bidi="hi-IN"/>
+        </w:rPr>
+        <w:t>.</w:t>
+      </w:r>
+      <w:r>
+        <w:rPr>
           <w:rFonts w:ascii="Times New Roman" w:hAnsi="Times New Roman"/>
           <w:color w:val="000000" w:themeColor="text1"/>
           <w:sz w:val="22"/>
           <w:szCs w:val="22"/>
           <w:lang w:bidi="hi-IN"/>
         </w:rPr>
-        <w:t xml:space="preserve">SecureStorageError sse = </w:t>
-      </w:r>
-      <w:r>
-        <w:rPr>
-          <w:rFonts w:ascii="Times New Roman" w:hAnsi="Times New Roman"/>
-          <w:b/>
-          <w:bCs/>
-          <w:color w:val="000000" w:themeColor="text1"/>
-          <w:sz w:val="22"/>
-          <w:szCs w:val="22"/>
-          <w:lang w:bidi="hi-IN"/>
-        </w:rPr>
-        <w:t xml:space="preserve">new </w:t>
+        <w:t>SecureStorageError ssError</w:t>
       </w:r>
       <w:r>
         <w:rPr>
@@ -8267,7 +8325,39 @@
           <w:szCs w:val="22"/>
           <w:lang w:bidi="hi-IN"/>
         </w:rPr>
-        <w:t>SecureStorageError(); // to get error code if any</w:t>
+        <w:t xml:space="preserve"> = </w:t>
+      </w:r>
+      <w:r>
+        <w:rPr>
+          <w:rFonts w:ascii="Times New Roman" w:hAnsi="Times New Roman"/>
+          <w:b/>
+          <w:bCs/>
+          <w:color w:val="000000" w:themeColor="text1"/>
+          <w:sz w:val="22"/>
+          <w:szCs w:val="22"/>
+          <w:lang w:bidi="hi-IN"/>
+        </w:rPr>
+        <w:t xml:space="preserve">new </w:t>
+      </w:r>
+      <w:r>
+        <w:rPr>
+          <w:rFonts w:ascii="Times New Roman" w:eastAsiaTheme="minorHAnsi" w:hAnsi="Times New Roman"/>
+          <w:color w:val="000000" w:themeColor="text1"/>
+          <w:sz w:val="22"/>
+          <w:szCs w:val="22"/>
+          <w:lang w:bidi="hi-IN"/>
+        </w:rPr>
+        <w:t>SecureStorageInterface</w:t>
+      </w:r>
+      <w:r>
+        <w:rPr>
+          <w:rFonts w:ascii="Times New Roman" w:eastAsiaTheme="minorHAnsi" w:hAnsi="Times New Roman"/>
+          <w:color w:val="000000" w:themeColor="text1"/>
+          <w:sz w:val="22"/>
+          <w:szCs w:val="22"/>
+          <w:lang w:bidi="hi-IN"/>
+        </w:rPr>
+        <w:t>.</w:t>
       </w:r>
       <w:r>
         <w:rPr>
@@ -8277,232 +8367,7 @@
           <w:szCs w:val="22"/>
           <w:lang w:bidi="hi-IN"/>
         </w:rPr>
-        <w:br/>
-        <w:t xml:space="preserve">String decryptedData= </w:t>
-      </w:r>
-      <w:r>
-        <w:rPr>
-          <w:rFonts w:ascii="Times New Roman" w:hAnsi="Times New Roman"/>
-          <w:color w:val="000000" w:themeColor="text1"/>
-          <w:sz w:val="22"/>
-          <w:szCs w:val="22"/>
-          <w:shd w:val="clear" w:color="auto" w:fill="FFE4FF"/>
-          <w:lang w:bidi="hi-IN"/>
-        </w:rPr>
-        <w:t>ssInterface</w:t>
-      </w:r>
-      <w:r>
-        <w:rPr>
-          <w:rFonts w:ascii="Times New Roman" w:hAnsi="Times New Roman"/>
-          <w:color w:val="000000" w:themeColor="text1"/>
-          <w:sz w:val="22"/>
-          <w:szCs w:val="22"/>
-          <w:lang w:bidi="hi-IN"/>
-        </w:rPr>
-        <w:t>.fetchValueForKey(“key”,ssError);</w:t>
-      </w:r>
-      <w:r>
-        <w:rPr>
-          <w:rFonts w:ascii="Times New Roman" w:hAnsi="Times New Roman"/>
-          <w:color w:val="000000" w:themeColor="text1"/>
-          <w:sz w:val="22"/>
-          <w:szCs w:val="22"/>
-          <w:lang w:bidi="hi-IN"/>
-        </w:rPr>
-        <w:br/>
-      </w:r>
-      <w:r>
-        <w:rPr>
-          <w:rFonts w:ascii="Times New Roman" w:hAnsi="Times New Roman"/>
-          <w:b/>
-          <w:bCs/>
-          <w:color w:val="000000" w:themeColor="text1"/>
-          <w:sz w:val="22"/>
-          <w:szCs w:val="22"/>
-          <w:lang w:bidi="hi-IN"/>
-        </w:rPr>
-        <w:t>if</w:t>
-      </w:r>
-      <w:r>
-        <w:rPr>
-          <w:rFonts w:ascii="Times New Roman" w:hAnsi="Times New Roman"/>
-          <w:color w:val="000000" w:themeColor="text1"/>
-          <w:sz w:val="22"/>
-          <w:szCs w:val="22"/>
-          <w:lang w:bidi="hi-IN"/>
-        </w:rPr>
-        <w:t>(</w:t>
-      </w:r>
-      <w:r>
-        <w:rPr>
-          <w:rFonts w:ascii="Times New Roman" w:hAnsi="Times New Roman"/>
-          <w:b/>
-          <w:bCs/>
-          <w:color w:val="000000" w:themeColor="text1"/>
-          <w:sz w:val="22"/>
-          <w:szCs w:val="22"/>
-          <w:lang w:bidi="hi-IN"/>
-        </w:rPr>
-        <w:t>null</w:t>
-      </w:r>
-      <w:r>
-        <w:rPr>
-          <w:rFonts w:ascii="Times New Roman" w:hAnsi="Times New Roman"/>
-          <w:color w:val="000000" w:themeColor="text1"/>
-          <w:sz w:val="22"/>
-          <w:szCs w:val="22"/>
-          <w:lang w:bidi="hi-IN"/>
-        </w:rPr>
-        <w:t>==sse.getErrorCode() &amp;&amp; null</w:t>
-      </w:r>
-      <w:r>
-        <w:rPr>
-          <w:rFonts w:ascii="Times New Roman" w:hAnsi="Times New Roman"/>
-          <w:color w:val="000000" w:themeColor="text1"/>
-          <w:sz w:val="22"/>
-          <w:szCs w:val="22"/>
-          <w:lang w:bidi="hi-IN"/>
-        </w:rPr>
-        <w:t>!</w:t>
-      </w:r>
-      <w:r>
-        <w:rPr>
-          <w:rFonts w:ascii="Times New Roman" w:hAnsi="Times New Roman"/>
-          <w:color w:val="000000" w:themeColor="text1"/>
-          <w:sz w:val="22"/>
-          <w:szCs w:val="22"/>
-          <w:lang w:bidi="hi-IN"/>
-        </w:rPr>
-        <w:t>=decryptedData)</w:t>
-      </w:r>
-      <w:r>
-        <w:rPr>
-          <w:rFonts w:ascii="Times New Roman" w:hAnsi="Times New Roman"/>
-          <w:color w:val="000000" w:themeColor="text1"/>
-          <w:sz w:val="22"/>
-          <w:szCs w:val="22"/>
-          <w:lang w:bidi="hi-IN"/>
-        </w:rPr>
-        <w:br/>
-        <w:t>{</w:t>
-      </w:r>
-      <w:r>
-        <w:rPr>
-          <w:rFonts w:ascii="Times New Roman" w:hAnsi="Times New Roman"/>
-          <w:color w:val="000000" w:themeColor="text1"/>
-          <w:sz w:val="22"/>
-          <w:szCs w:val="22"/>
-          <w:lang w:bidi="hi-IN"/>
-        </w:rPr>
-        <w:t xml:space="preserve"> context</w:t>
-      </w:r>
-      <w:r>
-        <w:rPr>
-          <w:rFonts w:ascii="Times New Roman" w:hAnsi="Times New Roman"/>
-          <w:color w:val="000000" w:themeColor="text1"/>
-          <w:sz w:val="22"/>
-          <w:szCs w:val="22"/>
-          <w:lang w:bidi="hi-IN"/>
-        </w:rPr>
-        <w:br/>
-        <w:t xml:space="preserve">    </w:t>
-      </w:r>
-      <w:r>
-        <w:rPr>
-          <w:rFonts w:ascii="Times New Roman" w:hAnsi="Times New Roman"/>
-          <w:color w:val="000000" w:themeColor="text1"/>
-          <w:sz w:val="22"/>
-          <w:szCs w:val="22"/>
-          <w:lang w:bidi="hi-IN"/>
-        </w:rPr>
-        <w:t xml:space="preserve">// success </w:t>
-      </w:r>
-      <w:r>
-        <w:rPr>
-          <w:rFonts w:ascii="Times New Roman" w:hAnsi="Times New Roman"/>
-          <w:color w:val="000000" w:themeColor="text1"/>
-          <w:sz w:val="22"/>
-          <w:szCs w:val="22"/>
-          <w:lang w:bidi="hi-IN"/>
-        </w:rPr>
-        <w:br/>
-        <w:t>}</w:t>
-      </w:r>
-      <w:r>
-        <w:rPr>
-          <w:rFonts w:ascii="Times New Roman" w:hAnsi="Times New Roman"/>
-          <w:b/>
-          <w:bCs/>
-          <w:color w:val="000000" w:themeColor="text1"/>
-          <w:sz w:val="22"/>
-          <w:szCs w:val="22"/>
-          <w:lang w:bidi="hi-IN"/>
-        </w:rPr>
-        <w:t>else</w:t>
-      </w:r>
-      <w:r>
-        <w:rPr>
-          <w:rFonts w:ascii="Times New Roman" w:hAnsi="Times New Roman"/>
-          <w:color w:val="000000" w:themeColor="text1"/>
-          <w:sz w:val="22"/>
-          <w:szCs w:val="22"/>
-          <w:lang w:bidi="hi-IN"/>
-        </w:rPr>
-        <w:t>{</w:t>
-      </w:r>
-      <w:r>
-        <w:rPr>
-          <w:rFonts w:ascii="Times New Roman" w:hAnsi="Times New Roman"/>
-          <w:color w:val="000000" w:themeColor="text1"/>
-          <w:sz w:val="22"/>
-          <w:szCs w:val="22"/>
-          <w:lang w:bidi="hi-IN"/>
-        </w:rPr>
-        <w:br/>
-        <w:t xml:space="preserve">    </w:t>
-      </w:r>
-      <w:r>
-        <w:rPr>
-          <w:rFonts w:ascii="Times New Roman" w:hAnsi="Times New Roman"/>
-          <w:color w:val="000000" w:themeColor="text1"/>
-          <w:sz w:val="22"/>
-          <w:szCs w:val="22"/>
-          <w:lang w:bidi="hi-IN"/>
-        </w:rPr>
-        <w:t>Toast.makeText(context,sse.getErrorCode().toString(),Toast.</w:t>
-      </w:r>
-      <w:r>
-        <w:rPr>
-          <w:rFonts w:ascii="Times New Roman" w:hAnsi="Times New Roman"/>
-          <w:b/>
-          <w:bCs/>
-          <w:color w:val="000000" w:themeColor="text1"/>
-          <w:sz w:val="22"/>
-          <w:szCs w:val="22"/>
-          <w:lang w:bidi="hi-IN"/>
-        </w:rPr>
-        <w:t>LENGTH_SHORT</w:t>
-      </w:r>
-      <w:r>
-        <w:rPr>
-          <w:rFonts w:ascii="Times New Roman" w:hAnsi="Times New Roman"/>
-          <w:color w:val="000000" w:themeColor="text1"/>
-          <w:sz w:val="22"/>
-          <w:szCs w:val="22"/>
-          <w:lang w:bidi="hi-IN"/>
-        </w:rPr>
-        <w:t>).show();</w:t>
-      </w:r>
-      <w:r>
-        <w:rPr>
-          <w:rFonts w:ascii="Times New Roman" w:hAnsi="Times New Roman"/>
-          <w:color w:val="000000" w:themeColor="text1"/>
-          <w:sz w:val="22"/>
-          <w:szCs w:val="22"/>
-          <w:lang w:bidi="hi-IN"/>
-        </w:rPr>
-        <w:br/>
-        <w:t>}</w:t>
+        <w:t>SecureStorageError();</w:t>
       </w:r>
     </w:p>
     <w:p>
@@ -8534,6 +8399,240 @@
           <w:lang w:bidi="hi-IN"/>
         </w:rPr>
       </w:pPr>
+      <w:r>
+        <w:rPr>
+          <w:rFonts w:ascii="Times New Roman" w:hAnsi="Times New Roman"/>
+          <w:color w:val="000000" w:themeColor="text1"/>
+          <w:sz w:val="22"/>
+          <w:szCs w:val="22"/>
+          <w:lang w:bidi="hi-IN"/>
+        </w:rPr>
+        <w:t xml:space="preserve">String decryptedData= </w:t>
+      </w:r>
+      <w:r>
+        <w:rPr>
+          <w:rFonts w:ascii="Times New Roman" w:hAnsi="Times New Roman"/>
+          <w:color w:val="000000" w:themeColor="text1"/>
+          <w:sz w:val="22"/>
+          <w:szCs w:val="22"/>
+          <w:shd w:val="clear" w:color="auto" w:fill="FFE4FF"/>
+          <w:lang w:bidi="hi-IN"/>
+        </w:rPr>
+        <w:t>ssInterface</w:t>
+      </w:r>
+      <w:r>
+        <w:rPr>
+          <w:rFonts w:ascii="Times New Roman" w:hAnsi="Times New Roman"/>
+          <w:color w:val="000000" w:themeColor="text1"/>
+          <w:sz w:val="22"/>
+          <w:szCs w:val="22"/>
+          <w:lang w:bidi="hi-IN"/>
+        </w:rPr>
+        <w:t>.fetchValueForKey(“key”,ssError);</w:t>
+      </w:r>
+      <w:r>
+        <w:rPr>
+          <w:rFonts w:ascii="Times New Roman" w:hAnsi="Times New Roman"/>
+          <w:color w:val="000000" w:themeColor="text1"/>
+          <w:sz w:val="22"/>
+          <w:szCs w:val="22"/>
+          <w:lang w:bidi="hi-IN"/>
+        </w:rPr>
+        <w:br/>
+      </w:r>
+      <w:r>
+        <w:rPr>
+          <w:rFonts w:ascii="Times New Roman" w:hAnsi="Times New Roman"/>
+          <w:b/>
+          <w:bCs/>
+          <w:color w:val="000000" w:themeColor="text1"/>
+          <w:sz w:val="22"/>
+          <w:szCs w:val="22"/>
+          <w:lang w:bidi="hi-IN"/>
+        </w:rPr>
+        <w:t>if</w:t>
+      </w:r>
+      <w:r>
+        <w:rPr>
+          <w:rFonts w:ascii="Times New Roman" w:hAnsi="Times New Roman"/>
+          <w:color w:val="000000" w:themeColor="text1"/>
+          <w:sz w:val="22"/>
+          <w:szCs w:val="22"/>
+          <w:lang w:bidi="hi-IN"/>
+        </w:rPr>
+        <w:t>(</w:t>
+      </w:r>
+      <w:r>
+        <w:rPr>
+          <w:rFonts w:ascii="Times New Roman" w:hAnsi="Times New Roman"/>
+          <w:b/>
+          <w:bCs/>
+          <w:color w:val="000000" w:themeColor="text1"/>
+          <w:sz w:val="22"/>
+          <w:szCs w:val="22"/>
+          <w:lang w:bidi="hi-IN"/>
+        </w:rPr>
+        <w:t>null</w:t>
+      </w:r>
+      <w:r>
+        <w:rPr>
+          <w:rFonts w:ascii="Times New Roman" w:hAnsi="Times New Roman"/>
+          <w:color w:val="000000" w:themeColor="text1"/>
+          <w:sz w:val="22"/>
+          <w:szCs w:val="22"/>
+          <w:lang w:bidi="hi-IN"/>
+        </w:rPr>
+        <w:t>==sse.getErrorCode() &amp;&amp; null</w:t>
+      </w:r>
+      <w:r>
+        <w:rPr>
+          <w:rFonts w:ascii="Times New Roman" w:hAnsi="Times New Roman"/>
+          <w:color w:val="000000" w:themeColor="text1"/>
+          <w:sz w:val="22"/>
+          <w:szCs w:val="22"/>
+          <w:lang w:bidi="hi-IN"/>
+        </w:rPr>
+        <w:t>!</w:t>
+      </w:r>
+      <w:r>
+        <w:rPr>
+          <w:rFonts w:ascii="Times New Roman" w:hAnsi="Times New Roman"/>
+          <w:color w:val="000000" w:themeColor="text1"/>
+          <w:sz w:val="22"/>
+          <w:szCs w:val="22"/>
+          <w:lang w:bidi="hi-IN"/>
+        </w:rPr>
+        <w:t>=decryptedData)</w:t>
+      </w:r>
+      <w:r>
+        <w:rPr>
+          <w:rFonts w:ascii="Times New Roman" w:hAnsi="Times New Roman"/>
+          <w:color w:val="000000" w:themeColor="text1"/>
+          <w:sz w:val="22"/>
+          <w:szCs w:val="22"/>
+          <w:lang w:bidi="hi-IN"/>
+        </w:rPr>
+        <w:br/>
+        <w:t>{</w:t>
+      </w:r>
+      <w:r>
+        <w:rPr>
+          <w:rFonts w:ascii="Times New Roman" w:hAnsi="Times New Roman"/>
+          <w:color w:val="000000" w:themeColor="text1"/>
+          <w:sz w:val="22"/>
+          <w:szCs w:val="22"/>
+          <w:lang w:bidi="hi-IN"/>
+        </w:rPr>
+        <w:t xml:space="preserve"> context</w:t>
+      </w:r>
+      <w:r>
+        <w:rPr>
+          <w:rFonts w:ascii="Times New Roman" w:hAnsi="Times New Roman"/>
+          <w:color w:val="000000" w:themeColor="text1"/>
+          <w:sz w:val="22"/>
+          <w:szCs w:val="22"/>
+          <w:lang w:bidi="hi-IN"/>
+        </w:rPr>
+        <w:br/>
+        <w:t xml:space="preserve">    </w:t>
+      </w:r>
+      <w:r>
+        <w:rPr>
+          <w:rFonts w:ascii="Times New Roman" w:hAnsi="Times New Roman"/>
+          <w:color w:val="000000" w:themeColor="text1"/>
+          <w:sz w:val="22"/>
+          <w:szCs w:val="22"/>
+          <w:lang w:bidi="hi-IN"/>
+        </w:rPr>
+        <w:t xml:space="preserve">// success </w:t>
+      </w:r>
+      <w:r>
+        <w:rPr>
+          <w:rFonts w:ascii="Times New Roman" w:hAnsi="Times New Roman"/>
+          <w:color w:val="000000" w:themeColor="text1"/>
+          <w:sz w:val="22"/>
+          <w:szCs w:val="22"/>
+          <w:lang w:bidi="hi-IN"/>
+        </w:rPr>
+        <w:br/>
+        <w:t>}</w:t>
+      </w:r>
+      <w:r>
+        <w:rPr>
+          <w:rFonts w:ascii="Times New Roman" w:hAnsi="Times New Roman"/>
+          <w:b/>
+          <w:bCs/>
+          <w:color w:val="000000" w:themeColor="text1"/>
+          <w:sz w:val="22"/>
+          <w:szCs w:val="22"/>
+          <w:lang w:bidi="hi-IN"/>
+        </w:rPr>
+        <w:t>else</w:t>
+      </w:r>
+      <w:r>
+        <w:rPr>
+          <w:rFonts w:ascii="Times New Roman" w:hAnsi="Times New Roman"/>
+          <w:color w:val="000000" w:themeColor="text1"/>
+          <w:sz w:val="22"/>
+          <w:szCs w:val="22"/>
+          <w:lang w:bidi="hi-IN"/>
+        </w:rPr>
+        <w:t>{</w:t>
+      </w:r>
+      <w:r>
+        <w:rPr>
+          <w:rFonts w:ascii="Times New Roman" w:hAnsi="Times New Roman"/>
+          <w:color w:val="000000" w:themeColor="text1"/>
+          <w:sz w:val="22"/>
+          <w:szCs w:val="22"/>
+          <w:lang w:bidi="hi-IN"/>
+        </w:rPr>
+        <w:br/>
+        <w:t xml:space="preserve">    </w:t>
+      </w:r>
+      <w:r>
+        <w:rPr>
+          <w:rFonts w:ascii="Times New Roman" w:hAnsi="Times New Roman"/>
+          <w:color w:val="000000" w:themeColor="text1"/>
+          <w:sz w:val="22"/>
+          <w:szCs w:val="22"/>
+          <w:lang w:bidi="hi-IN"/>
+        </w:rPr>
+        <w:t>Toast.makeText(context,sse.getErrorCode().toString(),Toast.</w:t>
+      </w:r>
+      <w:r>
+        <w:rPr>
+          <w:rFonts w:ascii="Times New Roman" w:hAnsi="Times New Roman"/>
+          <w:b/>
+          <w:bCs/>
+          <w:color w:val="000000" w:themeColor="text1"/>
+          <w:sz w:val="22"/>
+          <w:szCs w:val="22"/>
+          <w:lang w:bidi="hi-IN"/>
+        </w:rPr>
+        <w:t>LENGTH_SHORT</w:t>
+      </w:r>
+      <w:r>
+        <w:rPr>
+          <w:rFonts w:ascii="Times New Roman" w:hAnsi="Times New Roman"/>
+          <w:color w:val="000000" w:themeColor="text1"/>
+          <w:sz w:val="22"/>
+          <w:szCs w:val="22"/>
+          <w:lang w:bidi="hi-IN"/>
+        </w:rPr>
+        <w:t>).show();</w:t>
+      </w:r>
+      <w:r>
+        <w:rPr>
+          <w:rFonts w:ascii="Times New Roman" w:hAnsi="Times New Roman"/>
+          <w:color w:val="000000" w:themeColor="text1"/>
+          <w:sz w:val="22"/>
+          <w:szCs w:val="22"/>
+          <w:lang w:bidi="hi-IN"/>
+        </w:rPr>
+        <w:br/>
+        <w:t>}</w:t>
+      </w:r>
     </w:p>
     <w:p>
       <w:pPr>
@@ -8564,59 +8663,6 @@
           <w:lang w:bidi="hi-IN"/>
         </w:rPr>
       </w:pPr>
-      <w:r>
-        <w:rPr>
-          <w:rFonts w:ascii="Times New Roman" w:hAnsi="Times New Roman"/>
-          <w:b/>
-          <w:bCs/>
-          <w:color w:val="000000" w:themeColor="text1"/>
-          <w:sz w:val="22"/>
-          <w:szCs w:val="22"/>
-          <w:lang w:bidi="hi-IN"/>
-        </w:rPr>
-        <w:t xml:space="preserve">boolean </w:t>
-      </w:r>
-      <w:r>
-        <w:rPr>
-          <w:rFonts w:ascii="Times New Roman" w:hAnsi="Times New Roman"/>
-          <w:color w:val="000000" w:themeColor="text1"/>
-          <w:sz w:val="22"/>
-          <w:szCs w:val="22"/>
-          <w:lang w:bidi="hi-IN"/>
-        </w:rPr>
-        <w:t xml:space="preserve">result =  </w:t>
-      </w:r>
-      <w:r>
-        <w:rPr>
-          <w:rFonts w:ascii="Times New Roman" w:hAnsi="Times New Roman"/>
-          <w:color w:val="000000" w:themeColor="text1"/>
-          <w:sz w:val="22"/>
-          <w:szCs w:val="22"/>
-          <w:shd w:val="clear" w:color="auto" w:fill="FFE4FF"/>
-          <w:lang w:bidi="hi-IN"/>
-        </w:rPr>
-        <w:t>ssInterface</w:t>
-      </w:r>
-      <w:r>
-        <w:rPr>
-          <w:rFonts w:ascii="Times New Roman" w:hAnsi="Times New Roman"/>
-          <w:color w:val="000000" w:themeColor="text1"/>
-          <w:sz w:val="22"/>
-          <w:szCs w:val="22"/>
-          <w:lang w:bidi="hi-IN"/>
-        </w:rPr>
-        <w:t>.removeValueForKey(</w:t>
-      </w:r>
-      <w:r>
-        <w:rPr>
-          <w:rFonts w:ascii="Times New Roman" w:hAnsi="Times New Roman"/>
-          <w:color w:val="000000" w:themeColor="text1"/>
-          <w:sz w:val="22"/>
-          <w:szCs w:val="22"/>
-          <w:lang w:bidi="hi-IN"/>
-        </w:rPr>
-        <w:t>“key”);</w:t>
-      </w:r>
     </w:p>
     <w:p>
       <w:pPr>
@@ -8641,39 +8687,64 @@
         </w:tabs>
         <w:rPr>
           <w:rFonts w:ascii="Times New Roman" w:hAnsi="Times New Roman"/>
-          <w:i/>
-          <w:iCs/>
           <w:color w:val="000000" w:themeColor="text1"/>
           <w:sz w:val="22"/>
           <w:szCs w:val="22"/>
           <w:lang w:bidi="hi-IN"/>
         </w:rPr>
       </w:pPr>
-    </w:p>
-    <w:p>
-      <w:pPr>
-        <w:pStyle w:val="BodyText"/>
-        <w:rPr>
+      <w:r>
+        <w:rPr>
+          <w:rFonts w:ascii="Times New Roman" w:hAnsi="Times New Roman"/>
           <w:b/>
           <w:bCs/>
-          <w:lang w:val="en-GB"/>
-        </w:rPr>
-      </w:pPr>
-      <w:r>
-        <w:rPr>
-          <w:b/>
-          <w:bCs/>
-          <w:lang w:val="en-GB"/>
-        </w:rPr>
-        <w:t>AppTagging</w:t>
-      </w:r>
-      <w:r>
-        <w:rPr>
-          <w:b/>
-          <w:bCs/>
-          <w:lang w:val="en-GB"/>
-        </w:rPr>
-        <w:t>:</w:t>
+          <w:color w:val="000000" w:themeColor="text1"/>
+          <w:sz w:val="22"/>
+          <w:szCs w:val="22"/>
+          <w:lang w:bidi="hi-IN"/>
+        </w:rPr>
+        <w:t xml:space="preserve">boolean </w:t>
+      </w:r>
+      <w:r>
+        <w:rPr>
+          <w:rFonts w:ascii="Times New Roman" w:hAnsi="Times New Roman"/>
+          <w:color w:val="000000" w:themeColor="text1"/>
+          <w:sz w:val="22"/>
+          <w:szCs w:val="22"/>
+          <w:lang w:bidi="hi-IN"/>
+        </w:rPr>
+        <w:t xml:space="preserve">result =  </w:t>
+      </w:r>
+      <w:r>
+        <w:rPr>
+          <w:rFonts w:ascii="Times New Roman" w:hAnsi="Times New Roman"/>
+          <w:color w:val="000000" w:themeColor="text1"/>
+          <w:sz w:val="22"/>
+          <w:szCs w:val="22"/>
+          <w:shd w:val="clear" w:color="auto" w:fill="FFE4FF"/>
+          <w:lang w:bidi="hi-IN"/>
+        </w:rPr>
+        <w:t>ssInterface</w:t>
+      </w:r>
+      <w:r>
+        <w:rPr>
+          <w:rFonts w:ascii="Times New Roman" w:hAnsi="Times New Roman"/>
+          <w:color w:val="000000" w:themeColor="text1"/>
+          <w:sz w:val="22"/>
+          <w:szCs w:val="22"/>
+          <w:lang w:bidi="hi-IN"/>
+        </w:rPr>
+        <w:t>.removeValueForKey(</w:t>
+      </w:r>
+      <w:r>
+        <w:rPr>
+          <w:rFonts w:ascii="Times New Roman" w:hAnsi="Times New Roman"/>
+          <w:color w:val="000000" w:themeColor="text1"/>
+          <w:sz w:val="22"/>
+          <w:szCs w:val="22"/>
+          <w:lang w:bidi="hi-IN"/>
+        </w:rPr>
+        <w:t>“key”);</w:t>
       </w:r>
     </w:p>
     <w:p>
@@ -8699,21 +8770,39 @@
         </w:tabs>
         <w:rPr>
           <w:rFonts w:ascii="Times New Roman" w:hAnsi="Times New Roman"/>
+          <w:i/>
+          <w:iCs/>
           <w:color w:val="000000" w:themeColor="text1"/>
           <w:sz w:val="22"/>
           <w:szCs w:val="22"/>
           <w:lang w:bidi="hi-IN"/>
         </w:rPr>
       </w:pPr>
-      <w:r>
-        <w:rPr>
-          <w:rFonts w:ascii="Times New Roman" w:hAnsi="Times New Roman"/>
-          <w:color w:val="000000" w:themeColor="text1"/>
-          <w:sz w:val="22"/>
-          <w:szCs w:val="22"/>
-          <w:lang w:bidi="hi-IN"/>
-        </w:rPr>
-        <w:t>AIAppTaggingInterface mAIAppTaggingInterface = AppInfraSingleton.getInstance().getTagging().createInstanceForComponent("Component name","Component ID");</w:t>
+    </w:p>
+    <w:p>
+      <w:pPr>
+        <w:pStyle w:val="BodyText"/>
+        <w:rPr>
+          <w:b/>
+          <w:bCs/>
+          <w:lang w:val="en-GB"/>
+        </w:rPr>
+      </w:pPr>
+      <w:r>
+        <w:rPr>
+          <w:b/>
+          <w:bCs/>
+          <w:lang w:val="en-GB"/>
+        </w:rPr>
+        <w:t>AppTagging</w:t>
+      </w:r>
+      <w:r>
+        <w:rPr>
+          <w:b/>
+          <w:bCs/>
+          <w:lang w:val="en-GB"/>
+        </w:rPr>
+        <w:t>:</w:t>
       </w:r>
     </w:p>
     <w:p>
@@ -8753,7 +8842,7 @@
           <w:szCs w:val="22"/>
           <w:lang w:bidi="hi-IN"/>
         </w:rPr>
-        <w:t>mAIAppTaggingInterface.setPreviousPage("SomeXpreviousPage");</w:t>
+        <w:t>AIAppTaggingInterface mAIAppTaggingInterface = AppInfraSingleton.getInstance().getTagging().createInstanceForComponent("Component name","Component ID");</w:t>
       </w:r>
     </w:p>
     <w:p>
@@ -8785,6 +8874,16 @@
           <w:lang w:bidi="hi-IN"/>
         </w:rPr>
       </w:pPr>
+      <w:r>
+        <w:rPr>
+          <w:rFonts w:ascii="Times New Roman" w:hAnsi="Times New Roman"/>
+          <w:color w:val="000000" w:themeColor="text1"/>
+          <w:sz w:val="22"/>
+          <w:szCs w:val="22"/>
+          <w:lang w:bidi="hi-IN"/>
+        </w:rPr>
+        <w:t>mAIAppTaggingInterface.setPreviousPage("SomeXpreviousPage");</w:t>
+      </w:r>
     </w:p>
     <w:p>
       <w:pPr>
@@ -8815,16 +8914,6 @@
           <w:lang w:bidi="hi-IN"/>
         </w:rPr>
       </w:pPr>
-      <w:r>
-        <w:rPr>
-          <w:rFonts w:ascii="Times New Roman" w:hAnsi="Times New Roman"/>
-          <w:color w:val="000000" w:themeColor="text1"/>
-          <w:sz w:val="22"/>
-          <w:szCs w:val="22"/>
-          <w:lang w:bidi="hi-IN"/>
-        </w:rPr>
-        <w:t>mAIAppTaggingInterface.trackPageWithInfo("AppTaggingDemoPage", keyValuePair);</w:t>
-      </w:r>
     </w:p>
     <w:p>
       <w:pPr>
@@ -8849,11 +8938,10 @@
         </w:tabs>
         <w:rPr>
           <w:rFonts w:ascii="Times New Roman" w:hAnsi="Times New Roman"/>
-          <w:b/>
-          <w:bCs/>
           <w:color w:val="000000" w:themeColor="text1"/>
-          <w:sz w:val="20"/>
-          <w:lang w:val="en-GB"/>
+          <w:sz w:val="22"/>
+          <w:szCs w:val="22"/>
+          <w:lang w:bidi="hi-IN"/>
         </w:rPr>
       </w:pPr>
       <w:r>
@@ -8864,25 +8952,7 @@
           <w:szCs w:val="22"/>
           <w:lang w:bidi="hi-IN"/>
         </w:rPr>
-        <w:br/>
-      </w:r>
-    </w:p>
-    <w:p>
-      <w:pPr>
-        <w:pStyle w:val="BodyText"/>
-        <w:rPr>
-          <w:b/>
-          <w:bCs/>
-          <w:lang w:val="en-GB"/>
-        </w:rPr>
-      </w:pPr>
-      <w:r>
-        <w:rPr>
-          <w:b/>
-          <w:bCs/>
-          <w:lang w:val="en-GB"/>
-        </w:rPr>
-        <w:t>Logging:</w:t>
+        <w:t>mAIAppTaggingInterface.trackPageWithInfo("AppTaggingDemoPage", keyValuePair);</w:t>
       </w:r>
     </w:p>
     <w:p>
@@ -8908,10 +8978,11 @@
         </w:tabs>
         <w:rPr>
           <w:rFonts w:ascii="Times New Roman" w:hAnsi="Times New Roman"/>
+          <w:b/>
+          <w:bCs/>
           <w:color w:val="000000" w:themeColor="text1"/>
-          <w:sz w:val="22"/>
-          <w:szCs w:val="22"/>
-          <w:lang w:bidi="hi-IN"/>
+          <w:sz w:val="20"/>
+          <w:lang w:val="en-GB"/>
         </w:rPr>
       </w:pPr>
       <w:r>
@@ -8922,7 +8993,25 @@
           <w:szCs w:val="22"/>
           <w:lang w:bidi="hi-IN"/>
         </w:rPr>
-        <w:t>LoggingInterface loggingInterface= AppInfraSingleton.getInstance().getLogging().createInstanceForComponent(“Component name”,” Component ID”);</w:t>
+        <w:br/>
+      </w:r>
+    </w:p>
+    <w:p>
+      <w:pPr>
+        <w:pStyle w:val="BodyText"/>
+        <w:rPr>
+          <w:b/>
+          <w:bCs/>
+          <w:lang w:val="en-GB"/>
+        </w:rPr>
+      </w:pPr>
+      <w:r>
+        <w:rPr>
+          <w:b/>
+          <w:bCs/>
+          <w:lang w:val="en-GB"/>
+        </w:rPr>
+        <w:t>Logging:</w:t>
       </w:r>
     </w:p>
     <w:p>
@@ -8954,6 +9043,16 @@
           <w:lang w:bidi="hi-IN"/>
         </w:rPr>
       </w:pPr>
+      <w:r>
+        <w:rPr>
+          <w:rFonts w:ascii="Times New Roman" w:hAnsi="Times New Roman"/>
+          <w:color w:val="000000" w:themeColor="text1"/>
+          <w:sz w:val="22"/>
+          <w:szCs w:val="22"/>
+          <w:lang w:bidi="hi-IN"/>
+        </w:rPr>
+        <w:t>LoggingInterface loggingInterface= AppInfraSingleton.getInstance().getLogging().createInstanceForComponent(“Component name”,” Component ID”);</w:t>
+      </w:r>
     </w:p>
     <w:p>
       <w:pPr>
@@ -8984,16 +9083,6 @@
           <w:lang w:bidi="hi-IN"/>
         </w:rPr>
       </w:pPr>
-      <w:r>
-        <w:rPr>
-          <w:rFonts w:ascii="Times New Roman" w:hAnsi="Times New Roman"/>
-          <w:color w:val="000000" w:themeColor="text1"/>
-          <w:sz w:val="22"/>
-          <w:szCs w:val="22"/>
-          <w:lang w:bidi="hi-IN"/>
-        </w:rPr>
-        <w:t>loggingInterface.enableConsoleLog(true);</w:t>
-      </w:r>
     </w:p>
     <w:p>
       <w:pPr>
@@ -9032,7 +9121,7 @@
           <w:szCs w:val="22"/>
           <w:lang w:bidi="hi-IN"/>
         </w:rPr>
-        <w:t>loggingInterface.enableFileLog(true);</w:t>
+        <w:t>loggingInterface.enableConsoleLog(true);</w:t>
       </w:r>
     </w:p>
     <w:p>
@@ -9072,161 +9161,7 @@
           <w:szCs w:val="22"/>
           <w:lang w:bidi="hi-IN"/>
         </w:rPr>
-        <w:t>loggingInterface.log (LoggingInterface.LogLevel.INFO,”Event”,message”);</w:t>
-      </w:r>
-    </w:p>
-    <w:p>
-      <w:pPr>
-        <w:pStyle w:val="BodyA"/>
-        <w:numPr>
-          <w:ilvl w:val="0"/>
-          <w:numId w:val="47"/>
-        </w:numPr>
-        <w:spacing w:after="160" w:line="259" w:lineRule="auto"/>
-        <w:rPr>
-          <w:bCs/>
-          <w:sz w:val="28"/>
-          <w:szCs w:val="28"/>
-          <w:u w:color="0B5ED7"/>
-        </w:rPr>
-      </w:pPr>
-      <w:r>
-        <w:rPr>
-          <w:bCs/>
-          <w:sz w:val="28"/>
-          <w:szCs w:val="28"/>
-          <w:u w:color="0B5ED7"/>
-        </w:rPr>
-        <w:t>Filter Logs:</w:t>
-      </w:r>
-    </w:p>
-    <w:p>
-      <w:pPr>
-        <w:pStyle w:val="HTMLPreformatted"/>
-        <w:shd w:val="clear" w:color="auto" w:fill="FFFFFF"/>
-        <w:ind w:left="720"/>
-        <w:rPr>
-          <w:rFonts w:ascii="Calibri" w:eastAsia="Calibri" w:hAnsi="Calibri" w:cs="Calibri"/>
-          <w:bCs/>
-          <w:color w:val="000000"/>
-          <w:sz w:val="28"/>
-          <w:szCs w:val="28"/>
-          <w:u w:color="0B5ED7"/>
-          <w:bdr w:val="nil"/>
-          <w:lang w:val="de-DE"/>
-        </w:rPr>
-      </w:pPr>
-      <w:r>
-        <w:rPr>
-          <w:rFonts w:ascii="Calibri" w:eastAsia="Calibri" w:hAnsi="Calibri" w:cs="Calibri"/>
-          <w:bCs/>
-          <w:color w:val="000000"/>
-          <w:sz w:val="28"/>
-          <w:szCs w:val="28"/>
-          <w:u w:color="0B5ED7"/>
-          <w:bdr w:val="nil"/>
-          <w:lang w:val="de-DE"/>
-        </w:rPr>
-        <w:t>Developer can use logging.properties file to filter Logs based on:</w:t>
-      </w:r>
-    </w:p>
-    <w:p>
-      <w:pPr>
-        <w:pStyle w:val="HTMLPreformatted"/>
-        <w:shd w:val="clear" w:color="auto" w:fill="FFFFFF"/>
-        <w:ind w:left="720"/>
-        <w:rPr>
-          <w:bCs/>
-          <w:sz w:val="28"/>
-          <w:szCs w:val="28"/>
-          <w:u w:color="0B5ED7"/>
-        </w:rPr>
-      </w:pPr>
-    </w:p>
-    <w:p>
-      <w:pPr>
-        <w:pStyle w:val="HTMLPreformatted"/>
-        <w:shd w:val="clear" w:color="auto" w:fill="FFFFFF"/>
-        <w:ind w:left="720"/>
-        <w:rPr>
-          <w:bCs/>
-          <w:sz w:val="28"/>
-          <w:szCs w:val="28"/>
-          <w:u w:color="0B5ED7"/>
-        </w:rPr>
-      </w:pPr>
-      <w:r>
-        <w:rPr>
-          <w:rFonts w:ascii="Calibri" w:eastAsia="Calibri" w:hAnsi="Calibri" w:cs="Calibri"/>
-          <w:bCs/>
-          <w:sz w:val="32"/>
-          <w:szCs w:val="32"/>
-          <w:u w:color="000000"/>
-          <w:bdr w:val="nil"/>
-          <w:lang w:val="de-DE"/>
-        </w:rPr>
-        <w:t xml:space="preserve"> a)</w:t>
-      </w:r>
-      <w:r>
-        <w:rPr>
-          <w:rFonts w:ascii="Calibri" w:eastAsia="Calibri" w:hAnsi="Calibri" w:cs="Calibri"/>
-          <w:bCs/>
-          <w:sz w:val="32"/>
-          <w:szCs w:val="32"/>
-          <w:u w:color="000000"/>
-          <w:bdr w:val="nil"/>
-          <w:lang w:val="de-DE"/>
-        </w:rPr>
-        <w:t>Log level</w:t>
-      </w:r>
-      <w:r>
-        <w:rPr>
-          <w:bCs/>
-          <w:sz w:val="28"/>
-          <w:szCs w:val="28"/>
-          <w:u w:color="0B5ED7"/>
-        </w:rPr>
-        <w:t xml:space="preserve"> </w:t>
-      </w:r>
-    </w:p>
-    <w:p>
-      <w:pPr>
-        <w:pStyle w:val="HTMLPreformatted"/>
-        <w:shd w:val="clear" w:color="auto" w:fill="FFFFFF"/>
-        <w:ind w:left="720"/>
-        <w:rPr>
-          <w:rFonts w:ascii="Calibri" w:eastAsia="Calibri" w:hAnsi="Calibri" w:cs="Calibri"/>
-          <w:bCs/>
-          <w:sz w:val="32"/>
-          <w:szCs w:val="32"/>
-          <w:u w:color="000000"/>
-          <w:bdr w:val="nil"/>
-          <w:lang w:val="de-DE"/>
-        </w:rPr>
-      </w:pPr>
-      <w:r>
-        <w:rPr>
-          <w:rFonts w:ascii="Calibri" w:eastAsia="Calibri" w:hAnsi="Calibri" w:cs="Calibri"/>
-          <w:bCs/>
-          <w:sz w:val="32"/>
-          <w:szCs w:val="32"/>
-          <w:u w:color="000000"/>
-          <w:bdr w:val="nil"/>
-          <w:lang w:val="de-DE"/>
-        </w:rPr>
-        <w:t>{VERBOSE, DEBUG, INFO, WARNING, ERROR</w:t>
-      </w:r>
-      <w:r>
-        <w:rPr>
-          <w:rFonts w:ascii="Calibri" w:eastAsia="Calibri" w:hAnsi="Calibri" w:cs="Calibri"/>
-          <w:bCs/>
-          <w:sz w:val="32"/>
-          <w:szCs w:val="32"/>
-          <w:u w:color="000000"/>
-          <w:bdr w:val="nil"/>
-          <w:lang w:val="de-DE"/>
-        </w:rPr>
-        <w:t>}</w:t>
+        <w:t>loggingInterface.enableFileLog(true);</w:t>
       </w:r>
     </w:p>
     <w:p>
@@ -9251,50 +9186,176 @@
           <w:tab w:val="left" w:pos="14656"/>
         </w:tabs>
         <w:rPr>
-          <w:bCs/>
-          <w:i/>
-          <w:iCs/>
-          <w:color w:val="000000"/>
+          <w:rFonts w:ascii="Times New Roman" w:hAnsi="Times New Roman"/>
+          <w:color w:val="000000" w:themeColor="text1"/>
           <w:sz w:val="22"/>
           <w:szCs w:val="22"/>
-          <w:u w:color="0B5ED7"/>
-        </w:rPr>
-      </w:pPr>
-      <w:r>
-        <w:rPr>
-          <w:bCs/>
-          <w:i/>
-          <w:iCs/>
-          <w:color w:val="000000"/>
+          <w:lang w:bidi="hi-IN"/>
+        </w:rPr>
+      </w:pPr>
+      <w:r>
+        <w:rPr>
+          <w:rFonts w:ascii="Times New Roman" w:hAnsi="Times New Roman"/>
+          <w:color w:val="000000" w:themeColor="text1"/>
           <w:sz w:val="22"/>
           <w:szCs w:val="22"/>
+          <w:lang w:bidi="hi-IN"/>
+        </w:rPr>
+        <w:t>loggingInterface.log (LoggingInterface.LogLevel.INFO,”Event”,message”);</w:t>
+      </w:r>
+    </w:p>
+    <w:p>
+      <w:pPr>
+        <w:pStyle w:val="BodyA"/>
+        <w:numPr>
+          <w:ilvl w:val="0"/>
+          <w:numId w:val="47"/>
+        </w:numPr>
+        <w:spacing w:after="160" w:line="259" w:lineRule="auto"/>
+        <w:rPr>
+          <w:bCs/>
+          <w:sz w:val="28"/>
+          <w:szCs w:val="28"/>
           <w:u w:color="0B5ED7"/>
         </w:rPr>
-        <w:tab/>
-      </w:r>
-      <w:r>
-        <w:rPr>
-          <w:bCs/>
-          <w:i/>
-          <w:iCs/>
-          <w:color w:val="000000"/>
-          <w:sz w:val="22"/>
-          <w:szCs w:val="22"/>
+      </w:pPr>
+      <w:r>
+        <w:rPr>
+          <w:bCs/>
+          <w:sz w:val="28"/>
+          <w:szCs w:val="28"/>
           <w:u w:color="0B5ED7"/>
         </w:rPr>
-        <w:t>java.util.logging.ConsoleHandler.level=FINE</w:t>
-      </w:r>
-      <w:r>
-        <w:rPr>
-          <w:bCs/>
-          <w:i/>
-          <w:iCs/>
-          <w:color w:val="000000"/>
-          <w:sz w:val="22"/>
-          <w:szCs w:val="22"/>
+        <w:t>Filter Logs:</w:t>
+      </w:r>
+    </w:p>
+    <w:p>
+      <w:pPr>
+        <w:pStyle w:val="HTMLPreformatted"/>
+        <w:shd w:val="clear" w:color="auto" w:fill="FFFFFF"/>
+        <w:ind w:left="720"/>
+        <w:rPr>
+          <w:rFonts w:ascii="Calibri" w:eastAsia="Calibri" w:hAnsi="Calibri" w:cs="Calibri"/>
+          <w:bCs/>
+          <w:color w:val="000000"/>
+          <w:sz w:val="28"/>
+          <w:szCs w:val="28"/>
           <w:u w:color="0B5ED7"/>
-        </w:rPr>
-        <w:t xml:space="preserve"> // all five log Levels</w:t>
+          <w:bdr w:val="nil"/>
+          <w:lang w:val="de-DE"/>
+        </w:rPr>
+      </w:pPr>
+      <w:r>
+        <w:rPr>
+          <w:rFonts w:ascii="Calibri" w:eastAsia="Calibri" w:hAnsi="Calibri" w:cs="Calibri"/>
+          <w:bCs/>
+          <w:color w:val="000000"/>
+          <w:sz w:val="28"/>
+          <w:szCs w:val="28"/>
+          <w:u w:color="0B5ED7"/>
+          <w:bdr w:val="nil"/>
+          <w:lang w:val="de-DE"/>
+        </w:rPr>
+        <w:t>Developer can use logging.properties file to filter Logs based on:</w:t>
+      </w:r>
+    </w:p>
+    <w:p>
+      <w:pPr>
+        <w:pStyle w:val="HTMLPreformatted"/>
+        <w:shd w:val="clear" w:color="auto" w:fill="FFFFFF"/>
+        <w:ind w:left="720"/>
+        <w:rPr>
+          <w:bCs/>
+          <w:sz w:val="28"/>
+          <w:szCs w:val="28"/>
+          <w:u w:color="0B5ED7"/>
+        </w:rPr>
+      </w:pPr>
+    </w:p>
+    <w:p>
+      <w:pPr>
+        <w:pStyle w:val="HTMLPreformatted"/>
+        <w:shd w:val="clear" w:color="auto" w:fill="FFFFFF"/>
+        <w:ind w:left="720"/>
+        <w:rPr>
+          <w:bCs/>
+          <w:sz w:val="28"/>
+          <w:szCs w:val="28"/>
+          <w:u w:color="0B5ED7"/>
+        </w:rPr>
+      </w:pPr>
+      <w:r>
+        <w:rPr>
+          <w:rFonts w:ascii="Calibri" w:eastAsia="Calibri" w:hAnsi="Calibri" w:cs="Calibri"/>
+          <w:bCs/>
+          <w:sz w:val="32"/>
+          <w:szCs w:val="32"/>
+          <w:u w:color="000000"/>
+          <w:bdr w:val="nil"/>
+          <w:lang w:val="de-DE"/>
+        </w:rPr>
+        <w:t xml:space="preserve"> a)</w:t>
+      </w:r>
+      <w:r>
+        <w:rPr>
+          <w:rFonts w:ascii="Calibri" w:eastAsia="Calibri" w:hAnsi="Calibri" w:cs="Calibri"/>
+          <w:bCs/>
+          <w:sz w:val="32"/>
+          <w:szCs w:val="32"/>
+          <w:u w:color="000000"/>
+          <w:bdr w:val="nil"/>
+          <w:lang w:val="de-DE"/>
+        </w:rPr>
+        <w:t>Log level</w:t>
+      </w:r>
+      <w:r>
+        <w:rPr>
+          <w:bCs/>
+          <w:sz w:val="28"/>
+          <w:szCs w:val="28"/>
+          <w:u w:color="0B5ED7"/>
+        </w:rPr>
+        <w:t xml:space="preserve"> </w:t>
+      </w:r>
+    </w:p>
+    <w:p>
+      <w:pPr>
+        <w:pStyle w:val="HTMLPreformatted"/>
+        <w:shd w:val="clear" w:color="auto" w:fill="FFFFFF"/>
+        <w:ind w:left="720"/>
+        <w:rPr>
+          <w:rFonts w:ascii="Calibri" w:eastAsia="Calibri" w:hAnsi="Calibri" w:cs="Calibri"/>
+          <w:bCs/>
+          <w:sz w:val="32"/>
+          <w:szCs w:val="32"/>
+          <w:u w:color="000000"/>
+          <w:bdr w:val="nil"/>
+          <w:lang w:val="de-DE"/>
+        </w:rPr>
+      </w:pPr>
+      <w:r>
+        <w:rPr>
+          <w:rFonts w:ascii="Calibri" w:eastAsia="Calibri" w:hAnsi="Calibri" w:cs="Calibri"/>
+          <w:bCs/>
+          <w:sz w:val="32"/>
+          <w:szCs w:val="32"/>
+          <w:u w:color="000000"/>
+          <w:bdr w:val="nil"/>
+          <w:lang w:val="de-DE"/>
+        </w:rPr>
+        <w:t>{VERBOSE, DEBUG, INFO, WARNING, ERROR</w:t>
+      </w:r>
+      <w:r>
+        <w:rPr>
+          <w:rFonts w:ascii="Calibri" w:eastAsia="Calibri" w:hAnsi="Calibri" w:cs="Calibri"/>
+          <w:bCs/>
+          <w:sz w:val="32"/>
+          <w:szCs w:val="32"/>
+          <w:u w:color="000000"/>
+          <w:bdr w:val="nil"/>
+          <w:lang w:val="de-DE"/>
+        </w:rPr>
+        <w:t>}</w:t>
       </w:r>
     </w:p>
     <w:p>
@@ -9350,7 +9411,7 @@
           <w:szCs w:val="22"/>
           <w:u w:color="0B5ED7"/>
         </w:rPr>
-        <w:t>java.util.logging.FileHandler.level = INFO</w:t>
+        <w:t>java.util.logging.ConsoleHandler.level=FINE</w:t>
       </w:r>
       <w:r>
         <w:rPr>
@@ -9362,113 +9423,7 @@
           <w:szCs w:val="22"/>
           <w:u w:color="0B5ED7"/>
         </w:rPr>
-        <w:t xml:space="preserve"> // INFO, WARNING &amp; ERROR</w:t>
-      </w:r>
-    </w:p>
-    <w:p>
-      <w:pPr>
-        <w:pStyle w:val="HTMLPreformatted"/>
-        <w:shd w:val="clear" w:color="auto" w:fill="FFFFFF"/>
-        <w:ind w:left="720"/>
-        <w:rPr>
-          <w:rFonts w:ascii="Calibri" w:eastAsia="Calibri" w:hAnsi="Calibri" w:cs="Calibri"/>
-          <w:bCs/>
-          <w:sz w:val="32"/>
-          <w:szCs w:val="32"/>
-          <w:u w:color="000000"/>
-          <w:bdr w:val="nil"/>
-          <w:lang w:val="de-DE"/>
-        </w:rPr>
-      </w:pPr>
-    </w:p>
-    <w:p>
-      <w:pPr>
-        <w:pStyle w:val="HTMLPreformatted"/>
-        <w:shd w:val="clear" w:color="auto" w:fill="FFFFFF"/>
-        <w:ind w:left="720"/>
-        <w:rPr>
-          <w:rFonts w:ascii="Times New Roman" w:eastAsia="Arial Unicode MS" w:hAnsi="Times New Roman" w:cs="Times New Roman"/>
-          <w:bCs/>
-          <w:i/>
-          <w:iCs/>
-          <w:color w:val="000000"/>
-          <w:sz w:val="22"/>
-          <w:szCs w:val="22"/>
-          <w:u w:color="0B5ED7"/>
-          <w:bdr w:val="nil"/>
-        </w:rPr>
-      </w:pPr>
-      <w:r>
-        <w:rPr>
-          <w:rFonts w:ascii="Times New Roman" w:eastAsia="Arial Unicode MS" w:hAnsi="Times New Roman" w:cs="Times New Roman"/>
-          <w:bCs/>
-          <w:i/>
-          <w:iCs/>
-          <w:color w:val="000000"/>
-          <w:sz w:val="22"/>
-          <w:szCs w:val="22"/>
-          <w:u w:color="0B5ED7"/>
-          <w:bdr w:val="nil"/>
-        </w:rPr>
-        <w:t>java.util.logging.ConsoleHandler.level=</w:t>
-      </w:r>
-      <w:r>
-        <w:rPr>
-          <w:rFonts w:ascii="Times New Roman" w:eastAsia="Arial Unicode MS" w:hAnsi="Times New Roman" w:cs="Times New Roman"/>
-          <w:bCs/>
-          <w:i/>
-          <w:iCs/>
-          <w:color w:val="000000"/>
-          <w:sz w:val="22"/>
-          <w:szCs w:val="22"/>
-          <w:u w:color="0B5ED7"/>
-          <w:bdr w:val="nil"/>
-        </w:rPr>
-        <w:t>OFF // no output</w:t>
-      </w:r>
-    </w:p>
-    <w:p>
-      <w:pPr>
-        <w:pStyle w:val="HTMLPreformatted"/>
-        <w:shd w:val="clear" w:color="auto" w:fill="FFFFFF"/>
-        <w:ind w:left="720"/>
-        <w:rPr>
-          <w:rFonts w:ascii="Calibri" w:eastAsia="Calibri" w:hAnsi="Calibri" w:cs="Calibri"/>
-          <w:bCs/>
-          <w:sz w:val="32"/>
-          <w:szCs w:val="32"/>
-          <w:u w:color="000000"/>
-          <w:bdr w:val="nil"/>
-          <w:lang w:val="de-DE"/>
-        </w:rPr>
-      </w:pPr>
-    </w:p>
-    <w:p>
-      <w:pPr>
-        <w:pStyle w:val="HTMLPreformatted"/>
-        <w:shd w:val="clear" w:color="auto" w:fill="FFFFFF"/>
-        <w:ind w:left="720"/>
-        <w:rPr>
-          <w:rFonts w:ascii="Calibri" w:eastAsia="Calibri" w:hAnsi="Calibri" w:cs="Calibri"/>
-          <w:bCs/>
-          <w:sz w:val="32"/>
-          <w:szCs w:val="32"/>
-          <w:u w:color="000000"/>
-          <w:bdr w:val="nil"/>
-          <w:lang w:val="de-DE"/>
-        </w:rPr>
-      </w:pPr>
-      <w:r>
-        <w:rPr>
-          <w:rFonts w:ascii="Calibri" w:eastAsia="Calibri" w:hAnsi="Calibri" w:cs="Calibri"/>
-          <w:bCs/>
-          <w:sz w:val="32"/>
-          <w:szCs w:val="32"/>
-          <w:u w:color="000000"/>
-          <w:bdr w:val="nil"/>
-          <w:lang w:val="de-DE"/>
-        </w:rPr>
-        <w:t>b) Component Level</w:t>
+        <w:t xml:space="preserve"> // all five log Levels</w:t>
       </w:r>
     </w:p>
     <w:p>
@@ -9493,15 +9448,6 @@
           <w:tab w:val="left" w:pos="14656"/>
         </w:tabs>
         <w:rPr>
-          <w:rFonts w:ascii="Times New Roman" w:hAnsi="Times New Roman"/>
-          <w:color w:val="000000" w:themeColor="text1"/>
-          <w:sz w:val="22"/>
-          <w:szCs w:val="22"/>
-          <w:lang w:bidi="hi-IN"/>
-        </w:rPr>
-      </w:pPr>
-      <w:r>
-        <w:rPr>
           <w:bCs/>
           <w:i/>
           <w:iCs/>
@@ -9510,17 +9456,149 @@
           <w:szCs w:val="22"/>
           <w:u w:color="0B5ED7"/>
         </w:rPr>
-        <w:tab/>
-      </w:r>
-      <w:r>
-        <w:rPr>
-          <w:rFonts w:ascii="Times New Roman" w:hAnsi="Times New Roman"/>
-          <w:color w:val="000000" w:themeColor="text1"/>
+      </w:pPr>
+      <w:r>
+        <w:rPr>
+          <w:bCs/>
+          <w:i/>
+          <w:iCs/>
+          <w:color w:val="000000"/>
           <w:sz w:val="22"/>
           <w:szCs w:val="22"/>
-          <w:lang w:bidi="hi-IN"/>
-        </w:rPr>
-        <w:t>philips.di.cl.appframework.UiKit.level=WARNING   // only WARNING and ERROR log will output</w:t>
+          <w:u w:color="0B5ED7"/>
+        </w:rPr>
+        <w:lastRenderedPageBreak/>
+        <w:tab/>
+      </w:r>
+      <w:r>
+        <w:rPr>
+          <w:bCs/>
+          <w:i/>
+          <w:iCs/>
+          <w:color w:val="000000"/>
+          <w:sz w:val="22"/>
+          <w:szCs w:val="22"/>
+          <w:u w:color="0B5ED7"/>
+        </w:rPr>
+        <w:t>java.util.logging.FileHandler.level = INFO</w:t>
+      </w:r>
+      <w:r>
+        <w:rPr>
+          <w:bCs/>
+          <w:i/>
+          <w:iCs/>
+          <w:color w:val="000000"/>
+          <w:sz w:val="22"/>
+          <w:szCs w:val="22"/>
+          <w:u w:color="0B5ED7"/>
+        </w:rPr>
+        <w:t xml:space="preserve"> // INFO, WARNING &amp; ERROR</w:t>
+      </w:r>
+    </w:p>
+    <w:p>
+      <w:pPr>
+        <w:pStyle w:val="HTMLPreformatted"/>
+        <w:shd w:val="clear" w:color="auto" w:fill="FFFFFF"/>
+        <w:ind w:left="720"/>
+        <w:rPr>
+          <w:rFonts w:ascii="Calibri" w:eastAsia="Calibri" w:hAnsi="Calibri" w:cs="Calibri"/>
+          <w:bCs/>
+          <w:sz w:val="32"/>
+          <w:szCs w:val="32"/>
+          <w:u w:color="000000"/>
+          <w:bdr w:val="nil"/>
+          <w:lang w:val="de-DE"/>
+        </w:rPr>
+      </w:pPr>
+    </w:p>
+    <w:p>
+      <w:pPr>
+        <w:pStyle w:val="HTMLPreformatted"/>
+        <w:shd w:val="clear" w:color="auto" w:fill="FFFFFF"/>
+        <w:ind w:left="720"/>
+        <w:rPr>
+          <w:rFonts w:ascii="Times New Roman" w:eastAsia="Arial Unicode MS" w:hAnsi="Times New Roman" w:cs="Times New Roman"/>
+          <w:bCs/>
+          <w:i/>
+          <w:iCs/>
+          <w:color w:val="000000"/>
+          <w:sz w:val="22"/>
+          <w:szCs w:val="22"/>
+          <w:u w:color="0B5ED7"/>
+          <w:bdr w:val="nil"/>
+        </w:rPr>
+      </w:pPr>
+      <w:r>
+        <w:rPr>
+          <w:rFonts w:ascii="Times New Roman" w:eastAsia="Arial Unicode MS" w:hAnsi="Times New Roman" w:cs="Times New Roman"/>
+          <w:bCs/>
+          <w:i/>
+          <w:iCs/>
+          <w:color w:val="000000"/>
+          <w:sz w:val="22"/>
+          <w:szCs w:val="22"/>
+          <w:u w:color="0B5ED7"/>
+          <w:bdr w:val="nil"/>
+        </w:rPr>
+        <w:t>java.util.logging.ConsoleHandler.level=</w:t>
+      </w:r>
+      <w:r>
+        <w:rPr>
+          <w:rFonts w:ascii="Times New Roman" w:eastAsia="Arial Unicode MS" w:hAnsi="Times New Roman" w:cs="Times New Roman"/>
+          <w:bCs/>
+          <w:i/>
+          <w:iCs/>
+          <w:color w:val="000000"/>
+          <w:sz w:val="22"/>
+          <w:szCs w:val="22"/>
+          <w:u w:color="0B5ED7"/>
+          <w:bdr w:val="nil"/>
+        </w:rPr>
+        <w:t>OFF // no output</w:t>
+      </w:r>
+    </w:p>
+    <w:p>
+      <w:pPr>
+        <w:pStyle w:val="HTMLPreformatted"/>
+        <w:shd w:val="clear" w:color="auto" w:fill="FFFFFF"/>
+        <w:ind w:left="720"/>
+        <w:rPr>
+          <w:rFonts w:ascii="Calibri" w:eastAsia="Calibri" w:hAnsi="Calibri" w:cs="Calibri"/>
+          <w:bCs/>
+          <w:sz w:val="32"/>
+          <w:szCs w:val="32"/>
+          <w:u w:color="000000"/>
+          <w:bdr w:val="nil"/>
+          <w:lang w:val="de-DE"/>
+        </w:rPr>
+      </w:pPr>
+    </w:p>
+    <w:p>
+      <w:pPr>
+        <w:pStyle w:val="HTMLPreformatted"/>
+        <w:shd w:val="clear" w:color="auto" w:fill="FFFFFF"/>
+        <w:ind w:left="720"/>
+        <w:rPr>
+          <w:rFonts w:ascii="Calibri" w:eastAsia="Calibri" w:hAnsi="Calibri" w:cs="Calibri"/>
+          <w:bCs/>
+          <w:sz w:val="32"/>
+          <w:szCs w:val="32"/>
+          <w:u w:color="000000"/>
+          <w:bdr w:val="nil"/>
+          <w:lang w:val="de-DE"/>
+        </w:rPr>
+      </w:pPr>
+      <w:r>
+        <w:rPr>
+          <w:rFonts w:ascii="Calibri" w:eastAsia="Calibri" w:hAnsi="Calibri" w:cs="Calibri"/>
+          <w:bCs/>
+          <w:sz w:val="32"/>
+          <w:szCs w:val="32"/>
+          <w:u w:color="000000"/>
+          <w:bdr w:val="nil"/>
+          <w:lang w:val="de-DE"/>
+        </w:rPr>
+        <w:t>b) Component Level</w:t>
       </w:r>
     </w:p>
     <w:p>
@@ -9554,23 +9632,25 @@
       </w:pPr>
       <w:r>
         <w:rPr>
+          <w:bCs/>
+          <w:i/>
+          <w:iCs/>
+          <w:color w:val="000000"/>
+          <w:sz w:val="22"/>
+          <w:szCs w:val="22"/>
+          <w:u w:color="0B5ED7"/>
+        </w:rPr>
+        <w:tab/>
+      </w:r>
+      <w:r>
+        <w:rPr>
           <w:rFonts w:ascii="Times New Roman" w:hAnsi="Times New Roman"/>
           <w:color w:val="000000" w:themeColor="text1"/>
           <w:sz w:val="22"/>
           <w:szCs w:val="22"/>
           <w:lang w:bidi="hi-IN"/>
         </w:rPr>
-        <w:t xml:space="preserve"> </w:t>
-      </w:r>
-      <w:r>
-        <w:rPr>
-          <w:rFonts w:ascii="Times New Roman" w:hAnsi="Times New Roman"/>
-          <w:color w:val="000000" w:themeColor="text1"/>
-          <w:sz w:val="22"/>
-          <w:szCs w:val="22"/>
-          <w:lang w:bidi="hi-IN"/>
-        </w:rPr>
-        <w:tab/>
+        <w:t>philips.di.cl.appframework.UiKit.level=WARNING   // only WARNING and ERROR log will output</w:t>
       </w:r>
     </w:p>
     <w:p>
@@ -9610,8 +9690,17 @@
           <w:szCs w:val="22"/>
           <w:lang w:bidi="hi-IN"/>
         </w:rPr>
+        <w:t xml:space="preserve"> </w:t>
+      </w:r>
+      <w:r>
+        <w:rPr>
+          <w:rFonts w:ascii="Times New Roman" w:hAnsi="Times New Roman"/>
+          <w:color w:val="000000" w:themeColor="text1"/>
+          <w:sz w:val="22"/>
+          <w:szCs w:val="22"/>
+          <w:lang w:bidi="hi-IN"/>
+        </w:rPr>
         <w:tab/>
-        <w:t>philips.di.cl.appframework.UiKit.level=OFF       // No log output for this component</w:t>
       </w:r>
     </w:p>
     <w:p>
@@ -9636,15 +9725,24 @@
           <w:tab w:val="left" w:pos="14656"/>
         </w:tabs>
         <w:rPr>
-          <w:bCs/>
-          <w:i/>
-          <w:iCs/>
-          <w:color w:val="000000"/>
+          <w:rFonts w:ascii="Times New Roman" w:hAnsi="Times New Roman"/>
+          <w:color w:val="000000" w:themeColor="text1"/>
           <w:sz w:val="22"/>
           <w:szCs w:val="22"/>
-          <w:u w:color="0B5ED7"/>
-        </w:rPr>
-      </w:pPr>
+          <w:lang w:bidi="hi-IN"/>
+        </w:rPr>
+      </w:pPr>
+      <w:r>
+        <w:rPr>
+          <w:rFonts w:ascii="Times New Roman" w:hAnsi="Times New Roman"/>
+          <w:color w:val="000000" w:themeColor="text1"/>
+          <w:sz w:val="22"/>
+          <w:szCs w:val="22"/>
+          <w:lang w:bidi="hi-IN"/>
+        </w:rPr>
+        <w:tab/>
+        <w:t>philips.di.cl.appframework.UiKit.level=OFF       // No log output for this component</w:t>
+      </w:r>
     </w:p>
     <w:p>
       <w:pPr>
@@ -9668,136 +9766,15 @@
           <w:tab w:val="left" w:pos="14656"/>
         </w:tabs>
         <w:rPr>
-          <w:rFonts w:ascii="Calibri" w:eastAsia="Calibri" w:hAnsi="Calibri" w:cs="Calibri"/>
-          <w:bCs/>
-          <w:color w:val="000000"/>
-          <w:sz w:val="28"/>
-          <w:szCs w:val="28"/>
+          <w:bCs/>
+          <w:i/>
+          <w:iCs/>
+          <w:color w:val="000000"/>
+          <w:sz w:val="22"/>
+          <w:szCs w:val="22"/>
           <w:u w:color="0B5ED7"/>
-          <w:bdr w:val="nil"/>
-          <w:lang w:val="de-DE"/>
-        </w:rPr>
-      </w:pPr>
-      <w:r>
-        <w:rPr>
-          <w:rFonts w:ascii="Calibri" w:eastAsia="Calibri" w:hAnsi="Calibri" w:cs="Calibri"/>
-          <w:bCs/>
-          <w:color w:val="000000"/>
-          <w:sz w:val="28"/>
-          <w:szCs w:val="28"/>
-          <w:u w:color="0B5ED7"/>
-          <w:bdr w:val="nil"/>
-          <w:lang w:val="de-DE"/>
-        </w:rPr>
-        <w:t xml:space="preserve">Logging can be completely disabled from app by disabling file and console </w:t>
-      </w:r>
-      <w:r>
-        <w:rPr>
-          <w:rFonts w:ascii="Calibri" w:eastAsia="Calibri" w:hAnsi="Calibri" w:cs="Calibri"/>
-          <w:bCs/>
-          <w:color w:val="000000"/>
-          <w:sz w:val="28"/>
-          <w:szCs w:val="28"/>
-          <w:u w:color="0B5ED7"/>
-          <w:bdr w:val="nil"/>
-          <w:lang w:val="de-DE"/>
-        </w:rPr>
-        <w:t xml:space="preserve">logging in </w:t>
-      </w:r>
-      <w:r>
-        <w:rPr>
-          <w:rFonts w:ascii="Calibri" w:eastAsia="Calibri" w:hAnsi="Calibri" w:cs="Calibri"/>
-          <w:bCs/>
-          <w:color w:val="000000"/>
-          <w:sz w:val="28"/>
-          <w:szCs w:val="28"/>
-          <w:u w:color="0B5ED7"/>
-          <w:bdr w:val="nil"/>
-          <w:lang w:val="de-DE"/>
-        </w:rPr>
-        <w:t>logging.properties</w:t>
-      </w:r>
-      <w:r>
-        <w:rPr>
-          <w:rFonts w:ascii="Calibri" w:eastAsia="Calibri" w:hAnsi="Calibri" w:cs="Calibri"/>
-          <w:bCs/>
-          <w:color w:val="000000"/>
-          <w:sz w:val="28"/>
-          <w:szCs w:val="28"/>
-          <w:u w:color="0B5ED7"/>
-          <w:bdr w:val="nil"/>
-          <w:lang w:val="de-DE"/>
-        </w:rPr>
-        <w:t xml:space="preserve"> file </w:t>
-      </w:r>
-      <w:r>
-        <w:rPr>
-          <w:rFonts w:ascii="Calibri" w:eastAsia="Calibri" w:hAnsi="Calibri" w:cs="Calibri"/>
-          <w:bCs/>
-          <w:color w:val="000000"/>
-          <w:sz w:val="28"/>
-          <w:szCs w:val="28"/>
-          <w:u w:color="0B5ED7"/>
-          <w:bdr w:val="nil"/>
-          <w:lang w:val="de-DE"/>
-        </w:rPr>
-        <w:t>irrespective of release and debug mode</w:t>
-      </w:r>
-      <w:r>
-        <w:rPr>
-          <w:rFonts w:ascii="Calibri" w:eastAsia="Calibri" w:hAnsi="Calibri" w:cs="Calibri"/>
-          <w:bCs/>
-          <w:color w:val="000000"/>
-          <w:sz w:val="28"/>
-          <w:szCs w:val="28"/>
-          <w:u w:color="0B5ED7"/>
-          <w:bdr w:val="nil"/>
-          <w:lang w:val="de-DE"/>
-        </w:rPr>
-        <w:t xml:space="preserve"> as follow</w:t>
-      </w:r>
-      <w:r>
-        <w:rPr>
-          <w:rFonts w:ascii="Calibri" w:eastAsia="Calibri" w:hAnsi="Calibri" w:cs="Calibri"/>
-          <w:bCs/>
-          <w:color w:val="000000"/>
-          <w:sz w:val="28"/>
-          <w:szCs w:val="28"/>
-          <w:u w:color="0B5ED7"/>
-          <w:bdr w:val="nil"/>
-          <w:lang w:val="de-DE"/>
-        </w:rPr>
-        <w:t>:</w:t>
-      </w:r>
-    </w:p>
-    <w:p>
-      <w:pPr>
-        <w:pStyle w:val="HTMLPreformatted"/>
-        <w:shd w:val="clear" w:color="auto" w:fill="FFFFFF"/>
-        <w:rPr>
-          <w:rFonts w:ascii="Calibri" w:eastAsia="Calibri" w:hAnsi="Calibri" w:cs="Calibri"/>
-          <w:bCs/>
-          <w:color w:val="000000"/>
-          <w:sz w:val="28"/>
-          <w:szCs w:val="28"/>
-          <w:u w:color="0B5ED7"/>
-          <w:bdr w:val="nil"/>
-          <w:lang w:val="de-DE"/>
-        </w:rPr>
-      </w:pPr>
-      <w:r>
-        <w:rPr>
-          <w:rFonts w:ascii="Calibri" w:eastAsia="Calibri" w:hAnsi="Calibri" w:cs="Calibri"/>
-          <w:bCs/>
-          <w:color w:val="000000"/>
-          <w:sz w:val="28"/>
-          <w:szCs w:val="28"/>
-          <w:u w:color="0B5ED7"/>
-          <w:bdr w:val="nil"/>
-          <w:lang w:val="de-DE"/>
-        </w:rPr>
-        <w:t xml:space="preserve">java.util.logging.ConsoleHandler.level=OFF </w:t>
-      </w:r>
+        </w:rPr>
+      </w:pPr>
     </w:p>
     <w:p>
       <w:pPr>
@@ -9842,94 +9819,48 @@
           <w:bdr w:val="nil"/>
           <w:lang w:val="de-DE"/>
         </w:rPr>
-        <w:t>java.util.logging.FileHandler.level = OFF</w:t>
-      </w:r>
-    </w:p>
-    <w:p>
-      <w:pPr>
-        <w:pStyle w:val="BodyText"/>
-        <w:rPr>
-          <w:b/>
-          <w:bCs/>
-          <w:lang w:val="en-GB"/>
-        </w:rPr>
-      </w:pPr>
-    </w:p>
-    <w:p>
-      <w:pPr>
+        <w:t xml:space="preserve">Logging can be completely disabled from app by disabling file and console </w:t>
+      </w:r>
+      <w:r>
         <w:rPr>
           <w:rFonts w:ascii="Calibri" w:eastAsia="Calibri" w:hAnsi="Calibri" w:cs="Calibri"/>
           <w:bCs/>
-          <w:color w:val="FF0000"/>
+          <w:color w:val="000000"/>
           <w:sz w:val="28"/>
           <w:szCs w:val="28"/>
           <w:u w:color="0B5ED7"/>
           <w:bdr w:val="nil"/>
           <w:lang w:val="de-DE"/>
         </w:rPr>
-      </w:pPr>
+        <w:t xml:space="preserve">logging in </w:t>
+      </w:r>
       <w:r>
         <w:rPr>
           <w:rFonts w:ascii="Calibri" w:eastAsia="Calibri" w:hAnsi="Calibri" w:cs="Calibri"/>
           <w:bCs/>
-          <w:color w:val="FF0000"/>
+          <w:color w:val="000000"/>
           <w:sz w:val="28"/>
           <w:szCs w:val="28"/>
           <w:u w:color="0B5ED7"/>
           <w:bdr w:val="nil"/>
           <w:lang w:val="de-DE"/>
         </w:rPr>
-        <w:t>Note:</w:t>
+        <w:t>logging.properties</w:t>
       </w:r>
       <w:r>
         <w:rPr>
           <w:rFonts w:ascii="Calibri" w:eastAsia="Calibri" w:hAnsi="Calibri" w:cs="Calibri"/>
           <w:bCs/>
-          <w:color w:val="FF0000"/>
+          <w:color w:val="000000"/>
           <w:sz w:val="28"/>
           <w:szCs w:val="28"/>
           <w:u w:color="0B5ED7"/>
           <w:bdr w:val="nil"/>
           <w:lang w:val="de-DE"/>
         </w:rPr>
-        <w:t>It is the proposition’s responsibility to disable logging when releasing to the market. Most certainly the console logging.  But also for file as we are not safe guarding the log files as of yet (or if they want to live dangerously ensure that no sensitive data ends up in the file log).</w:t>
-      </w:r>
-    </w:p>
-    <w:p>
-      <w:pPr>
-        <w:pStyle w:val="BodyText"/>
-        <w:rPr>
-          <w:b/>
-          <w:bCs/>
-          <w:lang w:val="en-GB"/>
-        </w:rPr>
-      </w:pPr>
-    </w:p>
-    <w:p>
-      <w:pPr>
-        <w:pStyle w:val="BodyText"/>
-        <w:rPr>
-          <w:rStyle w:val="NoneA"/>
-          <w:color w:val="000000"/>
-          <w:sz w:val="28"/>
-          <w:szCs w:val="28"/>
-          <w:u w:color="000000"/>
-        </w:rPr>
-      </w:pPr>
-      <w:r>
-        <w:rPr>
-          <w:rStyle w:val="NoneA"/>
-          <w:color w:val="000000"/>
-          <w:sz w:val="28"/>
-          <w:szCs w:val="28"/>
-          <w:u w:color="000000"/>
-        </w:rPr>
-        <w:t>App Identity:</w:t>
-      </w:r>
-    </w:p>
-    <w:p>
-      <w:pPr>
-        <w:pStyle w:val="Requirement"/>
+        <w:t xml:space="preserve"> file </w:t>
+      </w:r>
+      <w:r>
         <w:rPr>
           <w:rFonts w:ascii="Calibri" w:eastAsia="Calibri" w:hAnsi="Calibri" w:cs="Calibri"/>
           <w:bCs/>
@@ -9940,7 +9871,8 @@
           <w:bdr w:val="nil"/>
           <w:lang w:val="de-DE"/>
         </w:rPr>
-      </w:pPr>
+        <w:t>irrespective of release and debug mode</w:t>
+      </w:r>
       <w:r>
         <w:rPr>
           <w:rFonts w:ascii="Calibri" w:eastAsia="Calibri" w:hAnsi="Calibri" w:cs="Calibri"/>
@@ -9952,13 +9884,9 @@
           <w:bdr w:val="nil"/>
           <w:lang w:val="de-DE"/>
         </w:rPr>
-        <w:t>The App identity feature shall provide an API to get the app release status: development, test, acceptance, production.</w:t>
-      </w:r>
-    </w:p>
-    <w:p>
-      <w:pPr>
-        <w:pStyle w:val="Requirement"/>
-        <w:ind w:left="0" w:firstLine="0"/>
+        <w:t xml:space="preserve"> as follow</w:t>
+      </w:r>
+      <w:r>
         <w:rPr>
           <w:rFonts w:ascii="Calibri" w:eastAsia="Calibri" w:hAnsi="Calibri" w:cs="Calibri"/>
           <w:bCs/>
@@ -9969,8 +9897,13 @@
           <w:bdr w:val="nil"/>
           <w:lang w:val="de-DE"/>
         </w:rPr>
-      </w:pPr>
-      <w:r>
+        <w:t>:</w:t>
+      </w:r>
+    </w:p>
+    <w:p>
+      <w:pPr>
+        <w:pStyle w:val="HTMLPreformatted"/>
+        <w:shd w:val="clear" w:color="auto" w:fill="FFFFFF"/>
         <w:rPr>
           <w:rFonts w:ascii="Calibri" w:eastAsia="Calibri" w:hAnsi="Calibri" w:cs="Calibri"/>
           <w:bCs/>
@@ -9981,13 +9914,8 @@
           <w:bdr w:val="nil"/>
           <w:lang w:val="de-DE"/>
         </w:rPr>
-        <w:t>The App identity feature shall obtain the technical app name, app version and app release status automatically from the build application build process.</w:t>
-      </w:r>
-    </w:p>
-    <w:p>
-      <w:pPr>
-        <w:pStyle w:val="Requirement"/>
-        <w:ind w:left="0" w:firstLine="0"/>
+      </w:pPr>
+      <w:r>
         <w:rPr>
           <w:rFonts w:ascii="Calibri" w:eastAsia="Calibri" w:hAnsi="Calibri" w:cs="Calibri"/>
           <w:bCs/>
@@ -9998,45 +9926,7 @@
           <w:bdr w:val="nil"/>
           <w:lang w:val="de-DE"/>
         </w:rPr>
-      </w:pPr>
-      <w:r>
-        <w:rPr>
-          <w:rFonts w:ascii="Calibri" w:eastAsia="Calibri" w:hAnsi="Calibri" w:cs="Calibri"/>
-          <w:bCs/>
-          <w:color w:val="000000"/>
-          <w:sz w:val="28"/>
-          <w:szCs w:val="28"/>
-          <w:u w:color="0B5ED7"/>
-          <w:bdr w:val="nil"/>
-          <w:lang w:val="de-DE"/>
-        </w:rPr>
-        <w:t>developer needs to be crerate a</w:t>
-      </w:r>
-      <w:r>
-        <w:rPr>
-          <w:rFonts w:ascii="Calibri" w:eastAsia="Calibri" w:hAnsi="Calibri" w:cs="Calibri"/>
-          <w:bCs/>
-          <w:color w:val="000000"/>
-          <w:sz w:val="28"/>
-          <w:szCs w:val="28"/>
-          <w:u w:color="0B5ED7"/>
-          <w:bdr w:val="nil"/>
-          <w:lang w:val="de-DE"/>
-        </w:rPr>
-        <w:t>ppidentity.json</w:t>
-      </w:r>
-      <w:r>
-        <w:rPr>
-          <w:rFonts w:ascii="Calibri" w:eastAsia="Calibri" w:hAnsi="Calibri" w:cs="Calibri"/>
-          <w:bCs/>
-          <w:color w:val="000000"/>
-          <w:sz w:val="28"/>
-          <w:szCs w:val="28"/>
-          <w:u w:color="0B5ED7"/>
-          <w:bdr w:val="nil"/>
-          <w:lang w:val="de-DE"/>
-        </w:rPr>
-        <w:t xml:space="preserve"> and add microsite, sector &amp; AppState key value:</w:t>
+        <w:t xml:space="preserve">java.util.logging.ConsoleHandler.level=OFF </w:t>
       </w:r>
     </w:p>
     <w:p>
@@ -10061,78 +9951,222 @@
           <w:tab w:val="left" w:pos="14656"/>
         </w:tabs>
         <w:rPr>
-          <w:bCs/>
-          <w:i/>
-          <w:iCs/>
-          <w:color w:val="000000"/>
-          <w:sz w:val="22"/>
-          <w:szCs w:val="22"/>
+          <w:rFonts w:ascii="Calibri" w:eastAsia="Calibri" w:hAnsi="Calibri" w:cs="Calibri"/>
+          <w:bCs/>
+          <w:color w:val="000000"/>
+          <w:sz w:val="28"/>
+          <w:szCs w:val="28"/>
           <w:u w:color="0B5ED7"/>
-        </w:rPr>
-      </w:pPr>
-      <w:r>
-        <w:rPr>
-          <w:bCs/>
-          <w:i/>
-          <w:iCs/>
-          <w:color w:val="000000"/>
-          <w:sz w:val="22"/>
-          <w:szCs w:val="22"/>
+          <w:bdr w:val="nil"/>
+          <w:lang w:val="de-DE"/>
+        </w:rPr>
+      </w:pPr>
+      <w:r>
+        <w:rPr>
+          <w:rFonts w:ascii="Calibri" w:eastAsia="Calibri" w:hAnsi="Calibri" w:cs="Calibri"/>
+          <w:bCs/>
+          <w:color w:val="000000"/>
+          <w:sz w:val="28"/>
+          <w:szCs w:val="28"/>
           <w:u w:color="0B5ED7"/>
-        </w:rPr>
-        <w:t>{</w:t>
-      </w:r>
-      <w:r>
-        <w:rPr>
-          <w:bCs/>
-          <w:i/>
-          <w:iCs/>
-          <w:color w:val="000000"/>
-          <w:sz w:val="22"/>
-          <w:szCs w:val="22"/>
+          <w:bdr w:val="nil"/>
+          <w:lang w:val="de-DE"/>
+        </w:rPr>
+        <w:t>java.util.logging.FileHandler.level = OFF</w:t>
+      </w:r>
+    </w:p>
+    <w:p>
+      <w:pPr>
+        <w:pStyle w:val="BodyText"/>
+        <w:rPr>
+          <w:b/>
+          <w:bCs/>
+          <w:lang w:val="en-GB"/>
+        </w:rPr>
+      </w:pPr>
+    </w:p>
+    <w:p>
+      <w:pPr>
+        <w:rPr>
+          <w:rFonts w:ascii="Calibri" w:eastAsia="Calibri" w:hAnsi="Calibri" w:cs="Calibri"/>
+          <w:bCs/>
+          <w:color w:val="FF0000"/>
+          <w:sz w:val="28"/>
+          <w:szCs w:val="28"/>
           <w:u w:color="0B5ED7"/>
-        </w:rPr>
-        <w:br/>
-        <w:t xml:space="preserve">    "micrositeId" : "12345",</w:t>
-      </w:r>
-      <w:r>
-        <w:rPr>
-          <w:bCs/>
-          <w:i/>
-          <w:iCs/>
-          <w:color w:val="000000"/>
-          <w:sz w:val="22"/>
-          <w:szCs w:val="22"/>
+          <w:bdr w:val="nil"/>
+          <w:lang w:val="de-DE"/>
+        </w:rPr>
+      </w:pPr>
+      <w:r>
+        <w:rPr>
+          <w:rFonts w:ascii="Calibri" w:eastAsia="Calibri" w:hAnsi="Calibri" w:cs="Calibri"/>
+          <w:bCs/>
+          <w:color w:val="FF0000"/>
+          <w:sz w:val="28"/>
+          <w:szCs w:val="28"/>
           <w:u w:color="0B5ED7"/>
-        </w:rPr>
-        <w:br/>
-        <w:t xml:space="preserve">    "sector"  : "B2C",</w:t>
-      </w:r>
-      <w:r>
-        <w:rPr>
-          <w:bCs/>
-          <w:i/>
-          <w:iCs/>
-          <w:color w:val="000000"/>
-          <w:sz w:val="22"/>
-          <w:szCs w:val="22"/>
+          <w:bdr w:val="nil"/>
+          <w:lang w:val="de-DE"/>
+        </w:rPr>
+        <w:t>Note:</w:t>
+      </w:r>
+      <w:r>
+        <w:rPr>
+          <w:rFonts w:ascii="Calibri" w:eastAsia="Calibri" w:hAnsi="Calibri" w:cs="Calibri"/>
+          <w:bCs/>
+          <w:color w:val="FF0000"/>
+          <w:sz w:val="28"/>
+          <w:szCs w:val="28"/>
           <w:u w:color="0B5ED7"/>
-        </w:rPr>
-        <w:br/>
-        <w:t xml:space="preserve">    "AppState"  : "DEVELOPMENT"</w:t>
-      </w:r>
-      <w:r>
-        <w:rPr>
-          <w:bCs/>
-          <w:i/>
-          <w:iCs/>
-          <w:color w:val="000000"/>
-          <w:sz w:val="22"/>
-          <w:szCs w:val="22"/>
+          <w:bdr w:val="nil"/>
+          <w:lang w:val="de-DE"/>
+        </w:rPr>
+        <w:t>It is the proposition’s responsibility to disable logging when releasing to the market. Most certainly the console logging.  But also for file as we are not safe guarding the log files as of yet (or if they want to live dangerously ensure that no sensitive data ends up in the file log).</w:t>
+      </w:r>
+    </w:p>
+    <w:p>
+      <w:pPr>
+        <w:pStyle w:val="BodyText"/>
+        <w:rPr>
+          <w:b/>
+          <w:bCs/>
+          <w:lang w:val="en-GB"/>
+        </w:rPr>
+      </w:pPr>
+    </w:p>
+    <w:p>
+      <w:pPr>
+        <w:pStyle w:val="BodyText"/>
+        <w:rPr>
+          <w:rStyle w:val="NoneA"/>
+          <w:color w:val="000000"/>
+          <w:sz w:val="28"/>
+          <w:szCs w:val="28"/>
+          <w:u w:color="000000"/>
+        </w:rPr>
+      </w:pPr>
+      <w:r>
+        <w:rPr>
+          <w:rStyle w:val="NoneA"/>
+          <w:color w:val="000000"/>
+          <w:sz w:val="28"/>
+          <w:szCs w:val="28"/>
+          <w:u w:color="000000"/>
+        </w:rPr>
+        <w:t>App Identity:</w:t>
+      </w:r>
+    </w:p>
+    <w:p>
+      <w:pPr>
+        <w:pStyle w:val="Requirement"/>
+        <w:rPr>
+          <w:rFonts w:ascii="Calibri" w:eastAsia="Calibri" w:hAnsi="Calibri" w:cs="Calibri"/>
+          <w:bCs/>
+          <w:color w:val="000000"/>
+          <w:sz w:val="28"/>
+          <w:szCs w:val="28"/>
           <w:u w:color="0B5ED7"/>
-        </w:rPr>
-        <w:br/>
-        <w:t>}</w:t>
+          <w:bdr w:val="nil"/>
+          <w:lang w:val="de-DE"/>
+        </w:rPr>
+      </w:pPr>
+      <w:r>
+        <w:rPr>
+          <w:rFonts w:ascii="Calibri" w:eastAsia="Calibri" w:hAnsi="Calibri" w:cs="Calibri"/>
+          <w:bCs/>
+          <w:color w:val="000000"/>
+          <w:sz w:val="28"/>
+          <w:szCs w:val="28"/>
+          <w:u w:color="0B5ED7"/>
+          <w:bdr w:val="nil"/>
+          <w:lang w:val="de-DE"/>
+        </w:rPr>
+        <w:t>The App identity feature shall provide an API to get the app release status: development, test, acceptance, production.</w:t>
+      </w:r>
+    </w:p>
+    <w:p>
+      <w:pPr>
+        <w:pStyle w:val="Requirement"/>
+        <w:ind w:left="0" w:firstLine="0"/>
+        <w:rPr>
+          <w:rFonts w:ascii="Calibri" w:eastAsia="Calibri" w:hAnsi="Calibri" w:cs="Calibri"/>
+          <w:bCs/>
+          <w:color w:val="000000"/>
+          <w:sz w:val="28"/>
+          <w:szCs w:val="28"/>
+          <w:u w:color="0B5ED7"/>
+          <w:bdr w:val="nil"/>
+          <w:lang w:val="de-DE"/>
+        </w:rPr>
+      </w:pPr>
+      <w:r>
+        <w:rPr>
+          <w:rFonts w:ascii="Calibri" w:eastAsia="Calibri" w:hAnsi="Calibri" w:cs="Calibri"/>
+          <w:bCs/>
+          <w:color w:val="000000"/>
+          <w:sz w:val="28"/>
+          <w:szCs w:val="28"/>
+          <w:u w:color="0B5ED7"/>
+          <w:bdr w:val="nil"/>
+          <w:lang w:val="de-DE"/>
+        </w:rPr>
+        <w:t>The App identity feature shall obtain the technical app name, app version and app release status automatically from the build application build process.</w:t>
+      </w:r>
+    </w:p>
+    <w:p>
+      <w:pPr>
+        <w:pStyle w:val="Requirement"/>
+        <w:ind w:left="0" w:firstLine="0"/>
+        <w:rPr>
+          <w:rFonts w:ascii="Calibri" w:eastAsia="Calibri" w:hAnsi="Calibri" w:cs="Calibri"/>
+          <w:bCs/>
+          <w:color w:val="000000"/>
+          <w:sz w:val="28"/>
+          <w:szCs w:val="28"/>
+          <w:u w:color="0B5ED7"/>
+          <w:bdr w:val="nil"/>
+          <w:lang w:val="de-DE"/>
+        </w:rPr>
+      </w:pPr>
+      <w:r>
+        <w:rPr>
+          <w:rFonts w:ascii="Calibri" w:eastAsia="Calibri" w:hAnsi="Calibri" w:cs="Calibri"/>
+          <w:bCs/>
+          <w:color w:val="000000"/>
+          <w:sz w:val="28"/>
+          <w:szCs w:val="28"/>
+          <w:u w:color="0B5ED7"/>
+          <w:bdr w:val="nil"/>
+          <w:lang w:val="de-DE"/>
+        </w:rPr>
+        <w:t>developer needs to be crerate a</w:t>
+      </w:r>
+      <w:r>
+        <w:rPr>
+          <w:rFonts w:ascii="Calibri" w:eastAsia="Calibri" w:hAnsi="Calibri" w:cs="Calibri"/>
+          <w:bCs/>
+          <w:color w:val="000000"/>
+          <w:sz w:val="28"/>
+          <w:szCs w:val="28"/>
+          <w:u w:color="0B5ED7"/>
+          <w:bdr w:val="nil"/>
+          <w:lang w:val="de-DE"/>
+        </w:rPr>
+        <w:t>ppidentity.json</w:t>
+      </w:r>
+      <w:r>
+        <w:rPr>
+          <w:rFonts w:ascii="Calibri" w:eastAsia="Calibri" w:hAnsi="Calibri" w:cs="Calibri"/>
+          <w:bCs/>
+          <w:color w:val="000000"/>
+          <w:sz w:val="28"/>
+          <w:szCs w:val="28"/>
+          <w:u w:color="0B5ED7"/>
+          <w:bdr w:val="nil"/>
+          <w:lang w:val="de-DE"/>
+        </w:rPr>
+        <w:t xml:space="preserve"> and add microsite, sector &amp; AppState key value:</w:t>
       </w:r>
     </w:p>
     <w:p>
@@ -10157,38 +10191,78 @@
           <w:tab w:val="left" w:pos="14656"/>
         </w:tabs>
         <w:rPr>
-          <w:rFonts w:ascii="Calibri" w:eastAsia="Calibri" w:hAnsi="Calibri" w:cs="Calibri"/>
-          <w:bCs/>
-          <w:color w:val="000000"/>
-          <w:sz w:val="28"/>
-          <w:szCs w:val="28"/>
+          <w:bCs/>
+          <w:i/>
+          <w:iCs/>
+          <w:color w:val="000000"/>
+          <w:sz w:val="22"/>
+          <w:szCs w:val="22"/>
           <w:u w:color="0B5ED7"/>
-          <w:lang w:val="de-DE"/>
-        </w:rPr>
-      </w:pPr>
-      <w:r>
-        <w:rPr>
-          <w:rFonts w:ascii="Calibri" w:eastAsia="Calibri" w:hAnsi="Calibri" w:cs="Calibri"/>
-          <w:bCs/>
-          <w:color w:val="000000"/>
-          <w:sz w:val="28"/>
-          <w:szCs w:val="28"/>
+        </w:rPr>
+      </w:pPr>
+      <w:r>
+        <w:rPr>
+          <w:bCs/>
+          <w:i/>
+          <w:iCs/>
+          <w:color w:val="000000"/>
+          <w:sz w:val="22"/>
+          <w:szCs w:val="22"/>
           <w:u w:color="0B5ED7"/>
-          <w:lang w:val="de-DE"/>
-        </w:rPr>
-        <w:t>R</w:t>
-      </w:r>
-      <w:r>
-        <w:rPr>
-          <w:rFonts w:ascii="Calibri" w:eastAsia="Calibri" w:hAnsi="Calibri" w:cs="Calibri"/>
-          <w:bCs/>
-          <w:color w:val="000000"/>
-          <w:sz w:val="28"/>
-          <w:szCs w:val="28"/>
+        </w:rPr>
+        <w:t>{</w:t>
+      </w:r>
+      <w:r>
+        <w:rPr>
+          <w:bCs/>
+          <w:i/>
+          <w:iCs/>
+          <w:color w:val="000000"/>
+          <w:sz w:val="22"/>
+          <w:szCs w:val="22"/>
           <w:u w:color="0B5ED7"/>
-          <w:lang w:val="de-DE"/>
-        </w:rPr>
-        <w:t>emaining AppVersion and  AppName will be written from gradle &amp; AppLocalName will be written manifest file.</w:t>
+        </w:rPr>
+        <w:br/>
+        <w:t xml:space="preserve">    "micrositeId" : "12345",</w:t>
+      </w:r>
+      <w:r>
+        <w:rPr>
+          <w:bCs/>
+          <w:i/>
+          <w:iCs/>
+          <w:color w:val="000000"/>
+          <w:sz w:val="22"/>
+          <w:szCs w:val="22"/>
+          <w:u w:color="0B5ED7"/>
+        </w:rPr>
+        <w:br/>
+        <w:t xml:space="preserve">    "sector"  : "B2C",</w:t>
+      </w:r>
+      <w:r>
+        <w:rPr>
+          <w:bCs/>
+          <w:i/>
+          <w:iCs/>
+          <w:color w:val="000000"/>
+          <w:sz w:val="22"/>
+          <w:szCs w:val="22"/>
+          <w:u w:color="0B5ED7"/>
+        </w:rPr>
+        <w:br/>
+        <w:t xml:space="preserve">    "AppState"  : "DEVELOPMENT"</w:t>
+      </w:r>
+      <w:r>
+        <w:rPr>
+          <w:bCs/>
+          <w:i/>
+          <w:iCs/>
+          <w:color w:val="000000"/>
+          <w:sz w:val="22"/>
+          <w:szCs w:val="22"/>
+          <w:u w:color="0B5ED7"/>
+        </w:rPr>
+        <w:br/>
+        <w:t>}</w:t>
       </w:r>
     </w:p>
     <w:p>
@@ -10222,6 +10296,30 @@
           <w:lang w:val="de-DE"/>
         </w:rPr>
       </w:pPr>
+      <w:r>
+        <w:rPr>
+          <w:rFonts w:ascii="Calibri" w:eastAsia="Calibri" w:hAnsi="Calibri" w:cs="Calibri"/>
+          <w:bCs/>
+          <w:color w:val="000000"/>
+          <w:sz w:val="28"/>
+          <w:szCs w:val="28"/>
+          <w:u w:color="0B5ED7"/>
+          <w:lang w:val="de-DE"/>
+        </w:rPr>
+        <w:t>R</w:t>
+      </w:r>
+      <w:r>
+        <w:rPr>
+          <w:rFonts w:ascii="Calibri" w:eastAsia="Calibri" w:hAnsi="Calibri" w:cs="Calibri"/>
+          <w:bCs/>
+          <w:color w:val="000000"/>
+          <w:sz w:val="28"/>
+          <w:szCs w:val="28"/>
+          <w:u w:color="0B5ED7"/>
+          <w:lang w:val="de-DE"/>
+        </w:rPr>
+        <w:t>emaining AppVersion and  AppName will be written from gradle &amp; AppLocalName will be written manifest file.</w:t>
+      </w:r>
     </w:p>
     <w:p>
       <w:pPr>
@@ -10245,27 +10343,15 @@
           <w:tab w:val="left" w:pos="14656"/>
         </w:tabs>
         <w:rPr>
-          <w:bCs/>
-          <w:i/>
-          <w:iCs/>
-          <w:color w:val="000000"/>
-          <w:sz w:val="22"/>
-          <w:szCs w:val="22"/>
+          <w:rFonts w:ascii="Calibri" w:eastAsia="Calibri" w:hAnsi="Calibri" w:cs="Calibri"/>
+          <w:bCs/>
+          <w:color w:val="000000"/>
+          <w:sz w:val="28"/>
+          <w:szCs w:val="28"/>
           <w:u w:color="0B5ED7"/>
-        </w:rPr>
-      </w:pPr>
-      <w:r>
-        <w:rPr>
-          <w:bCs/>
-          <w:i/>
-          <w:iCs/>
-          <w:color w:val="000000"/>
-          <w:sz w:val="22"/>
-          <w:szCs w:val="22"/>
-          <w:u w:color="0B5ED7"/>
-        </w:rPr>
-        <w:t>public String getAppName();</w:t>
-      </w:r>
+          <w:lang w:val="de-DE"/>
+        </w:rPr>
+      </w:pPr>
     </w:p>
     <w:p>
       <w:pPr>
@@ -10289,36 +10375,26 @@
           <w:tab w:val="left" w:pos="14656"/>
         </w:tabs>
         <w:rPr>
-          <w:rFonts w:ascii="Calibri" w:eastAsia="Calibri" w:hAnsi="Calibri" w:cs="Calibri"/>
-          <w:bCs/>
-          <w:color w:val="000000"/>
-          <w:sz w:val="28"/>
-          <w:szCs w:val="28"/>
+          <w:bCs/>
+          <w:i/>
+          <w:iCs/>
+          <w:color w:val="000000"/>
+          <w:sz w:val="22"/>
+          <w:szCs w:val="22"/>
           <w:u w:color="0B5ED7"/>
-          <w:lang w:val="de-DE"/>
-        </w:rPr>
-      </w:pPr>
-      <w:r>
-        <w:rPr>
-          <w:rFonts w:ascii="Courier New" w:hAnsi="Courier New" w:cs="Courier New"/>
-          <w:color w:val="000000"/>
-          <w:sz w:val="18"/>
-          <w:szCs w:val="18"/>
-          <w:lang w:bidi="hi-IN"/>
-        </w:rPr>
-        <w:tab/>
-      </w:r>
-      <w:r>
-        <w:rPr>
-          <w:rFonts w:ascii="Calibri" w:eastAsia="Calibri" w:hAnsi="Calibri" w:cs="Calibri"/>
-          <w:bCs/>
-          <w:color w:val="000000"/>
-          <w:sz w:val="28"/>
-          <w:szCs w:val="28"/>
+        </w:rPr>
+      </w:pPr>
+      <w:r>
+        <w:rPr>
+          <w:bCs/>
+          <w:i/>
+          <w:iCs/>
+          <w:color w:val="000000"/>
+          <w:sz w:val="22"/>
+          <w:szCs w:val="22"/>
           <w:u w:color="0B5ED7"/>
-          <w:lang w:val="de-DE"/>
-        </w:rPr>
-        <w:t>Fetch technical App name.</w:t>
+        </w:rPr>
+        <w:t>public String getAppName();</w:t>
       </w:r>
     </w:p>
     <w:p>
@@ -10343,36 +10419,36 @@
           <w:tab w:val="left" w:pos="14656"/>
         </w:tabs>
         <w:rPr>
-          <w:bCs/>
-          <w:i/>
-          <w:iCs/>
-          <w:color w:val="000000"/>
-          <w:sz w:val="22"/>
-          <w:szCs w:val="22"/>
+          <w:rFonts w:ascii="Calibri" w:eastAsia="Calibri" w:hAnsi="Calibri" w:cs="Calibri"/>
+          <w:bCs/>
+          <w:color w:val="000000"/>
+          <w:sz w:val="28"/>
+          <w:szCs w:val="28"/>
           <w:u w:color="0B5ED7"/>
-        </w:rPr>
-      </w:pPr>
-      <w:r>
-        <w:rPr>
-          <w:rFonts w:ascii="Courier New" w:hAnsi="Courier New" w:cs="Courier New"/>
-          <w:color w:val="000000"/>
-          <w:sz w:val="18"/>
-          <w:szCs w:val="18"/>
-          <w:lang w:bidi="hi-IN"/>
-        </w:rPr>
-        <w:br/>
-      </w:r>
-      <w:r>
-        <w:rPr>
-          <w:bCs/>
-          <w:i/>
-          <w:iCs/>
-          <w:color w:val="000000"/>
-          <w:sz w:val="22"/>
-          <w:szCs w:val="22"/>
+          <w:lang w:val="de-DE"/>
+        </w:rPr>
+      </w:pPr>
+      <w:r>
+        <w:rPr>
+          <w:rFonts w:ascii="Courier New" w:hAnsi="Courier New" w:cs="Courier New"/>
+          <w:color w:val="000000"/>
+          <w:sz w:val="18"/>
+          <w:szCs w:val="18"/>
+          <w:lang w:bidi="hi-IN"/>
+        </w:rPr>
+        <w:tab/>
+      </w:r>
+      <w:r>
+        <w:rPr>
+          <w:rFonts w:ascii="Calibri" w:eastAsia="Calibri" w:hAnsi="Calibri" w:cs="Calibri"/>
+          <w:bCs/>
+          <w:color w:val="000000"/>
+          <w:sz w:val="28"/>
+          <w:szCs w:val="28"/>
           <w:u w:color="0B5ED7"/>
-        </w:rPr>
-        <w:t>public String getAppVersion();</w:t>
+          <w:lang w:val="de-DE"/>
+        </w:rPr>
+        <w:t>Fetch technical App name.</w:t>
       </w:r>
     </w:p>
     <w:p>
@@ -10397,36 +10473,36 @@
           <w:tab w:val="left" w:pos="14656"/>
         </w:tabs>
         <w:rPr>
-          <w:rFonts w:ascii="Calibri" w:eastAsia="Calibri" w:hAnsi="Calibri" w:cs="Calibri"/>
-          <w:bCs/>
-          <w:color w:val="000000"/>
-          <w:sz w:val="28"/>
-          <w:szCs w:val="28"/>
+          <w:bCs/>
+          <w:i/>
+          <w:iCs/>
+          <w:color w:val="000000"/>
+          <w:sz w:val="22"/>
+          <w:szCs w:val="22"/>
           <w:u w:color="0B5ED7"/>
-          <w:lang w:val="de-DE"/>
-        </w:rPr>
-      </w:pPr>
-      <w:r>
-        <w:rPr>
-          <w:rFonts w:ascii="Courier New" w:hAnsi="Courier New" w:cs="Courier New"/>
-          <w:color w:val="000000"/>
-          <w:sz w:val="18"/>
-          <w:szCs w:val="18"/>
-          <w:lang w:bidi="hi-IN"/>
-        </w:rPr>
-        <w:tab/>
-      </w:r>
-      <w:r>
-        <w:rPr>
-          <w:rFonts w:ascii="Calibri" w:eastAsia="Calibri" w:hAnsi="Calibri" w:cs="Calibri"/>
-          <w:bCs/>
-          <w:color w:val="000000"/>
-          <w:sz w:val="28"/>
-          <w:szCs w:val="28"/>
+        </w:rPr>
+      </w:pPr>
+      <w:r>
+        <w:rPr>
+          <w:rFonts w:ascii="Courier New" w:hAnsi="Courier New" w:cs="Courier New"/>
+          <w:color w:val="000000"/>
+          <w:sz w:val="18"/>
+          <w:szCs w:val="18"/>
+          <w:lang w:bidi="hi-IN"/>
+        </w:rPr>
+        <w:br/>
+      </w:r>
+      <w:r>
+        <w:rPr>
+          <w:bCs/>
+          <w:i/>
+          <w:iCs/>
+          <w:color w:val="000000"/>
+          <w:sz w:val="22"/>
+          <w:szCs w:val="22"/>
           <w:u w:color="0B5ED7"/>
-          <w:lang w:val="de-DE"/>
-        </w:rPr>
-        <w:t>Fetch App version</w:t>
+        </w:rPr>
+        <w:t>public String getAppVersion();</w:t>
       </w:r>
     </w:p>
     <w:p>
@@ -10451,27 +10527,36 @@
           <w:tab w:val="left" w:pos="14656"/>
         </w:tabs>
         <w:rPr>
-          <w:bCs/>
-          <w:i/>
-          <w:iCs/>
-          <w:color w:val="000000"/>
-          <w:sz w:val="22"/>
-          <w:szCs w:val="22"/>
+          <w:rFonts w:ascii="Calibri" w:eastAsia="Calibri" w:hAnsi="Calibri" w:cs="Calibri"/>
+          <w:bCs/>
+          <w:color w:val="000000"/>
+          <w:sz w:val="28"/>
+          <w:szCs w:val="28"/>
           <w:u w:color="0B5ED7"/>
-        </w:rPr>
-      </w:pPr>
-      <w:r>
-        <w:rPr>
-          <w:bCs/>
-          <w:i/>
-          <w:iCs/>
-          <w:color w:val="000000"/>
-          <w:sz w:val="22"/>
-          <w:szCs w:val="22"/>
+          <w:lang w:val="de-DE"/>
+        </w:rPr>
+      </w:pPr>
+      <w:r>
+        <w:rPr>
+          <w:rFonts w:ascii="Courier New" w:hAnsi="Courier New" w:cs="Courier New"/>
+          <w:color w:val="000000"/>
+          <w:sz w:val="18"/>
+          <w:szCs w:val="18"/>
+          <w:lang w:bidi="hi-IN"/>
+        </w:rPr>
+        <w:tab/>
+      </w:r>
+      <w:r>
+        <w:rPr>
+          <w:rFonts w:ascii="Calibri" w:eastAsia="Calibri" w:hAnsi="Calibri" w:cs="Calibri"/>
+          <w:bCs/>
+          <w:color w:val="000000"/>
+          <w:sz w:val="28"/>
+          <w:szCs w:val="28"/>
           <w:u w:color="0B5ED7"/>
-        </w:rPr>
-        <w:br/>
-        <w:t>public String getAppState();</w:t>
+          <w:lang w:val="de-DE"/>
+        </w:rPr>
+        <w:t>Fetch App version</w:t>
       </w:r>
     </w:p>
     <w:p>
@@ -10496,67 +10581,6 @@
           <w:tab w:val="left" w:pos="14656"/>
         </w:tabs>
         <w:rPr>
-          <w:rFonts w:ascii="Calibri" w:eastAsia="Calibri" w:hAnsi="Calibri" w:cs="Calibri"/>
-          <w:bCs/>
-          <w:color w:val="000000"/>
-          <w:sz w:val="28"/>
-          <w:szCs w:val="28"/>
-          <w:u w:color="0B5ED7"/>
-          <w:lang w:val="de-DE"/>
-        </w:rPr>
-      </w:pPr>
-      <w:r>
-        <w:rPr>
-          <w:rFonts w:ascii="Courier New" w:hAnsi="Courier New" w:cs="Courier New"/>
-          <w:color w:val="000000"/>
-          <w:sz w:val="18"/>
-          <w:szCs w:val="18"/>
-          <w:lang w:bidi="hi-IN"/>
-        </w:rPr>
-        <w:tab/>
-      </w:r>
-      <w:r>
-        <w:rPr>
-          <w:rFonts w:ascii="Calibri" w:eastAsia="Calibri" w:hAnsi="Calibri" w:cs="Calibri"/>
-          <w:bCs/>
-          <w:color w:val="000000"/>
-          <w:sz w:val="28"/>
-          <w:szCs w:val="28"/>
-          <w:u w:color="0B5ED7"/>
-          <w:lang w:val="de-DE"/>
-        </w:rPr>
-        <w:t>Fetch App state (</w:t>
-      </w:r>
-      <w:r>
-        <w:rPr>
-          <w:rFonts w:ascii="Calibri" w:eastAsia="Calibri" w:hAnsi="Calibri" w:cs="Calibri"/>
-          <w:bCs/>
-          <w:color w:val="000000"/>
-          <w:sz w:val="28"/>
-          <w:szCs w:val="28"/>
-          <w:u w:color="0B5ED7"/>
-          <w:lang w:val="de-DE"/>
-        </w:rPr>
-        <w:t>development, test, acceptance, production</w:t>
-      </w:r>
-      <w:r>
-        <w:rPr>
-          <w:rFonts w:ascii="Calibri" w:eastAsia="Calibri" w:hAnsi="Calibri" w:cs="Calibri"/>
-          <w:bCs/>
-          <w:color w:val="000000"/>
-          <w:sz w:val="28"/>
-          <w:szCs w:val="28"/>
-          <w:u w:color="0B5ED7"/>
-          <w:lang w:val="de-DE"/>
-        </w:rPr>
-        <w:t>)</w:t>
-      </w:r>
-    </w:p>
-    <w:p>
-      <w:pPr>
-        <w:pStyle w:val="HTMLPreformatted"/>
-        <w:shd w:val="clear" w:color="auto" w:fill="FFFFFF"/>
-        <w:rPr>
           <w:bCs/>
           <w:i/>
           <w:iCs/>
@@ -10577,44 +10601,7 @@
           <w:u w:color="0B5ED7"/>
         </w:rPr>
         <w:br/>
-      </w:r>
-      <w:r>
-        <w:rPr>
-          <w:rFonts w:ascii="Arial" w:eastAsia="Times New Roman" w:hAnsi="Arial" w:cs="Times New Roman"/>
-          <w:bCs/>
-          <w:i/>
-          <w:iCs/>
-          <w:color w:val="000000"/>
-          <w:sz w:val="22"/>
-          <w:szCs w:val="22"/>
-          <w:u w:color="0B5ED7"/>
-        </w:rPr>
-        <w:t xml:space="preserve">public String </w:t>
-      </w:r>
-      <w:r>
-        <w:rPr>
-          <w:rFonts w:ascii="Arial" w:eastAsia="Times New Roman" w:hAnsi="Arial" w:cs="Times New Roman"/>
-          <w:bCs/>
-          <w:i/>
-          <w:iCs/>
-          <w:color w:val="000000"/>
-          <w:sz w:val="22"/>
-          <w:szCs w:val="22"/>
-          <w:u w:color="0B5ED7"/>
-        </w:rPr>
-        <w:t>getLocalizedAppName</w:t>
-      </w:r>
-      <w:r>
-        <w:rPr>
-          <w:bCs/>
-          <w:i/>
-          <w:iCs/>
-          <w:color w:val="000000"/>
-          <w:sz w:val="22"/>
-          <w:szCs w:val="22"/>
-          <w:u w:color="0B5ED7"/>
-        </w:rPr>
-        <w:t>();</w:t>
+        <w:t>public String getAppState();</w:t>
       </w:r>
     </w:p>
     <w:p>
@@ -10668,7 +10655,96 @@
           <w:u w:color="0B5ED7"/>
           <w:lang w:val="de-DE"/>
         </w:rPr>
-        <w:t>Fetch app localized commercial app name.</w:t>
+        <w:t>Fetch App state (</w:t>
+      </w:r>
+      <w:r>
+        <w:rPr>
+          <w:rFonts w:ascii="Calibri" w:eastAsia="Calibri" w:hAnsi="Calibri" w:cs="Calibri"/>
+          <w:bCs/>
+          <w:color w:val="000000"/>
+          <w:sz w:val="28"/>
+          <w:szCs w:val="28"/>
+          <w:u w:color="0B5ED7"/>
+          <w:lang w:val="de-DE"/>
+        </w:rPr>
+        <w:t>development, test, acceptance, production</w:t>
+      </w:r>
+      <w:r>
+        <w:rPr>
+          <w:rFonts w:ascii="Calibri" w:eastAsia="Calibri" w:hAnsi="Calibri" w:cs="Calibri"/>
+          <w:bCs/>
+          <w:color w:val="000000"/>
+          <w:sz w:val="28"/>
+          <w:szCs w:val="28"/>
+          <w:u w:color="0B5ED7"/>
+          <w:lang w:val="de-DE"/>
+        </w:rPr>
+        <w:t>)</w:t>
+      </w:r>
+    </w:p>
+    <w:p>
+      <w:pPr>
+        <w:pStyle w:val="HTMLPreformatted"/>
+        <w:shd w:val="clear" w:color="auto" w:fill="FFFFFF"/>
+        <w:rPr>
+          <w:bCs/>
+          <w:i/>
+          <w:iCs/>
+          <w:color w:val="000000"/>
+          <w:sz w:val="22"/>
+          <w:szCs w:val="22"/>
+          <w:u w:color="0B5ED7"/>
+        </w:rPr>
+      </w:pPr>
+      <w:r>
+        <w:rPr>
+          <w:bCs/>
+          <w:i/>
+          <w:iCs/>
+          <w:color w:val="000000"/>
+          <w:sz w:val="22"/>
+          <w:szCs w:val="22"/>
+          <w:u w:color="0B5ED7"/>
+        </w:rPr>
+        <w:br/>
+      </w:r>
+      <w:r>
+        <w:rPr>
+          <w:rFonts w:ascii="Arial" w:eastAsia="Times New Roman" w:hAnsi="Arial" w:cs="Times New Roman"/>
+          <w:bCs/>
+          <w:i/>
+          <w:iCs/>
+          <w:color w:val="000000"/>
+          <w:sz w:val="22"/>
+          <w:szCs w:val="22"/>
+          <w:u w:color="0B5ED7"/>
+        </w:rPr>
+        <w:t xml:space="preserve">public String </w:t>
+      </w:r>
+      <w:r>
+        <w:rPr>
+          <w:rFonts w:ascii="Arial" w:eastAsia="Times New Roman" w:hAnsi="Arial" w:cs="Times New Roman"/>
+          <w:bCs/>
+          <w:i/>
+          <w:iCs/>
+          <w:color w:val="000000"/>
+          <w:sz w:val="22"/>
+          <w:szCs w:val="22"/>
+          <w:u w:color="0B5ED7"/>
+        </w:rPr>
+        <w:t>getLocalizedAppName</w:t>
+      </w:r>
+      <w:r>
+        <w:rPr>
+          <w:bCs/>
+          <w:i/>
+          <w:iCs/>
+          <w:color w:val="000000"/>
+          <w:sz w:val="22"/>
+          <w:szCs w:val="22"/>
+          <w:u w:color="0B5ED7"/>
+        </w:rPr>
+        <w:t>();</w:t>
       </w:r>
     </w:p>
     <w:p>
@@ -10693,28 +10769,37 @@
           <w:tab w:val="left" w:pos="14656"/>
         </w:tabs>
         <w:rPr>
-          <w:bCs/>
-          <w:i/>
-          <w:iCs/>
-          <w:color w:val="000000"/>
-          <w:sz w:val="22"/>
-          <w:szCs w:val="22"/>
+          <w:rFonts w:ascii="Calibri" w:eastAsia="Calibri" w:hAnsi="Calibri" w:cs="Calibri"/>
+          <w:bCs/>
+          <w:color w:val="000000"/>
+          <w:sz w:val="28"/>
+          <w:szCs w:val="28"/>
           <w:u w:color="0B5ED7"/>
-        </w:rPr>
-      </w:pPr>
-      <w:r>
-        <w:rPr>
-          <w:bCs/>
-          <w:i/>
-          <w:iCs/>
-          <w:color w:val="000000"/>
-          <w:sz w:val="22"/>
-          <w:szCs w:val="22"/>
+          <w:lang w:val="de-DE"/>
+        </w:rPr>
+      </w:pPr>
+      <w:r>
+        <w:rPr>
+          <w:rFonts w:ascii="Courier New" w:hAnsi="Courier New" w:cs="Courier New"/>
+          <w:color w:val="000000"/>
+          <w:sz w:val="18"/>
+          <w:szCs w:val="18"/>
+          <w:lang w:bidi="hi-IN"/>
+        </w:rPr>
+        <w:lastRenderedPageBreak/>
+        <w:tab/>
+      </w:r>
+      <w:r>
+        <w:rPr>
+          <w:rFonts w:ascii="Calibri" w:eastAsia="Calibri" w:hAnsi="Calibri" w:cs="Calibri"/>
+          <w:bCs/>
+          <w:color w:val="000000"/>
+          <w:sz w:val="28"/>
+          <w:szCs w:val="28"/>
           <w:u w:color="0B5ED7"/>
-        </w:rPr>
-        <w:lastRenderedPageBreak/>
-        <w:br/>
-        <w:t>public String getMicrositeId();</w:t>
+          <w:lang w:val="de-DE"/>
+        </w:rPr>
+        <w:t>Fetch app localized commercial app name.</w:t>
       </w:r>
     </w:p>
     <w:p>
@@ -10739,36 +10824,27 @@
           <w:tab w:val="left" w:pos="14656"/>
         </w:tabs>
         <w:rPr>
-          <w:rFonts w:ascii="Calibri" w:eastAsia="Calibri" w:hAnsi="Calibri" w:cs="Calibri"/>
-          <w:bCs/>
-          <w:color w:val="000000"/>
-          <w:sz w:val="28"/>
-          <w:szCs w:val="28"/>
+          <w:bCs/>
+          <w:i/>
+          <w:iCs/>
+          <w:color w:val="000000"/>
+          <w:sz w:val="22"/>
+          <w:szCs w:val="22"/>
           <w:u w:color="0B5ED7"/>
-          <w:lang w:val="de-DE"/>
-        </w:rPr>
-      </w:pPr>
-      <w:r>
-        <w:rPr>
-          <w:rFonts w:ascii="Courier New" w:hAnsi="Courier New" w:cs="Courier New"/>
-          <w:color w:val="000000"/>
-          <w:sz w:val="18"/>
-          <w:szCs w:val="18"/>
-          <w:lang w:bidi="hi-IN"/>
-        </w:rPr>
-        <w:tab/>
-      </w:r>
-      <w:r>
-        <w:rPr>
-          <w:rFonts w:ascii="Calibri" w:eastAsia="Calibri" w:hAnsi="Calibri" w:cs="Calibri"/>
-          <w:bCs/>
-          <w:color w:val="000000"/>
-          <w:sz w:val="28"/>
-          <w:szCs w:val="28"/>
+        </w:rPr>
+      </w:pPr>
+      <w:r>
+        <w:rPr>
+          <w:bCs/>
+          <w:i/>
+          <w:iCs/>
+          <w:color w:val="000000"/>
+          <w:sz w:val="22"/>
+          <w:szCs w:val="22"/>
           <w:u w:color="0B5ED7"/>
-          <w:lang w:val="de-DE"/>
-        </w:rPr>
-        <w:t>Fetch micrositeID</w:t>
+        </w:rPr>
+        <w:br/>
+        <w:t>public String getMicrositeId();</w:t>
       </w:r>
     </w:p>
     <w:p>
@@ -10793,36 +10869,36 @@
           <w:tab w:val="left" w:pos="14656"/>
         </w:tabs>
         <w:rPr>
-          <w:bCs/>
-          <w:i/>
-          <w:iCs/>
-          <w:color w:val="000000"/>
-          <w:sz w:val="22"/>
-          <w:szCs w:val="22"/>
+          <w:rFonts w:ascii="Calibri" w:eastAsia="Calibri" w:hAnsi="Calibri" w:cs="Calibri"/>
+          <w:bCs/>
+          <w:color w:val="000000"/>
+          <w:sz w:val="28"/>
+          <w:szCs w:val="28"/>
           <w:u w:color="0B5ED7"/>
-        </w:rPr>
-      </w:pPr>
-      <w:r>
-        <w:rPr>
-          <w:rFonts w:ascii="Courier New" w:hAnsi="Courier New" w:cs="Courier New"/>
-          <w:color w:val="000000"/>
-          <w:sz w:val="18"/>
-          <w:szCs w:val="18"/>
-          <w:lang w:bidi="hi-IN"/>
-        </w:rPr>
-        <w:br/>
-      </w:r>
-      <w:r>
-        <w:rPr>
-          <w:bCs/>
-          <w:i/>
-          <w:iCs/>
-          <w:color w:val="000000"/>
-          <w:sz w:val="22"/>
-          <w:szCs w:val="22"/>
+          <w:lang w:val="de-DE"/>
+        </w:rPr>
+      </w:pPr>
+      <w:r>
+        <w:rPr>
+          <w:rFonts w:ascii="Courier New" w:hAnsi="Courier New" w:cs="Courier New"/>
+          <w:color w:val="000000"/>
+          <w:sz w:val="18"/>
+          <w:szCs w:val="18"/>
+          <w:lang w:bidi="hi-IN"/>
+        </w:rPr>
+        <w:tab/>
+      </w:r>
+      <w:r>
+        <w:rPr>
+          <w:rFonts w:ascii="Calibri" w:eastAsia="Calibri" w:hAnsi="Calibri" w:cs="Calibri"/>
+          <w:bCs/>
+          <w:color w:val="000000"/>
+          <w:sz w:val="28"/>
+          <w:szCs w:val="28"/>
           <w:u w:color="0B5ED7"/>
-        </w:rPr>
-        <w:t>public String getSector();</w:t>
+          <w:lang w:val="de-DE"/>
+        </w:rPr>
+        <w:t>Fetch micrositeID</w:t>
       </w:r>
     </w:p>
     <w:p>
@@ -10847,36 +10923,36 @@
           <w:tab w:val="left" w:pos="14656"/>
         </w:tabs>
         <w:rPr>
-          <w:rFonts w:ascii="Calibri" w:eastAsia="Calibri" w:hAnsi="Calibri" w:cs="Calibri"/>
-          <w:bCs/>
-          <w:color w:val="000000"/>
-          <w:sz w:val="28"/>
-          <w:szCs w:val="28"/>
+          <w:bCs/>
+          <w:i/>
+          <w:iCs/>
+          <w:color w:val="000000"/>
+          <w:sz w:val="22"/>
+          <w:szCs w:val="22"/>
           <w:u w:color="0B5ED7"/>
-          <w:lang w:val="de-DE"/>
-        </w:rPr>
-      </w:pPr>
-      <w:r>
-        <w:rPr>
-          <w:rFonts w:ascii="Courier New" w:hAnsi="Courier New" w:cs="Courier New"/>
-          <w:color w:val="000000"/>
-          <w:sz w:val="18"/>
-          <w:szCs w:val="18"/>
-          <w:lang w:bidi="hi-IN"/>
-        </w:rPr>
-        <w:tab/>
-      </w:r>
-      <w:r>
-        <w:rPr>
-          <w:rFonts w:ascii="Calibri" w:eastAsia="Calibri" w:hAnsi="Calibri" w:cs="Calibri"/>
-          <w:bCs/>
-          <w:color w:val="000000"/>
-          <w:sz w:val="28"/>
-          <w:szCs w:val="28"/>
+        </w:rPr>
+      </w:pPr>
+      <w:r>
+        <w:rPr>
+          <w:rFonts w:ascii="Courier New" w:hAnsi="Courier New" w:cs="Courier New"/>
+          <w:color w:val="000000"/>
+          <w:sz w:val="18"/>
+          <w:szCs w:val="18"/>
+          <w:lang w:bidi="hi-IN"/>
+        </w:rPr>
+        <w:br/>
+      </w:r>
+      <w:r>
+        <w:rPr>
+          <w:bCs/>
+          <w:i/>
+          <w:iCs/>
+          <w:color w:val="000000"/>
+          <w:sz w:val="22"/>
+          <w:szCs w:val="22"/>
           <w:u w:color="0B5ED7"/>
-          <w:lang w:val="de-DE"/>
-        </w:rPr>
-        <w:t>Fetch sector</w:t>
+        </w:rPr>
+        <w:t>public String getSector();</w:t>
       </w:r>
     </w:p>
     <w:p>
@@ -10910,6 +10986,28 @@
           <w:lang w:val="de-DE"/>
         </w:rPr>
       </w:pPr>
+      <w:r>
+        <w:rPr>
+          <w:rFonts w:ascii="Courier New" w:hAnsi="Courier New" w:cs="Courier New"/>
+          <w:color w:val="000000"/>
+          <w:sz w:val="18"/>
+          <w:szCs w:val="18"/>
+          <w:lang w:bidi="hi-IN"/>
+        </w:rPr>
+        <w:tab/>
+      </w:r>
+      <w:r>
+        <w:rPr>
+          <w:rFonts w:ascii="Calibri" w:eastAsia="Calibri" w:hAnsi="Calibri" w:cs="Calibri"/>
+          <w:bCs/>
+          <w:color w:val="000000"/>
+          <w:sz w:val="28"/>
+          <w:szCs w:val="28"/>
+          <w:u w:color="0B5ED7"/>
+          <w:lang w:val="de-DE"/>
+        </w:rPr>
+        <w:t>Fetch sector</w:t>
+      </w:r>
     </w:p>
     <w:p>
       <w:pPr>
@@ -10933,27 +11031,15 @@
           <w:tab w:val="left" w:pos="14656"/>
         </w:tabs>
         <w:rPr>
-          <w:bCs/>
-          <w:i/>
-          <w:iCs/>
-          <w:color w:val="000000"/>
-          <w:sz w:val="22"/>
-          <w:szCs w:val="22"/>
+          <w:rFonts w:ascii="Calibri" w:eastAsia="Calibri" w:hAnsi="Calibri" w:cs="Calibri"/>
+          <w:bCs/>
+          <w:color w:val="000000"/>
+          <w:sz w:val="28"/>
+          <w:szCs w:val="28"/>
           <w:u w:color="0B5ED7"/>
-        </w:rPr>
-      </w:pPr>
-      <w:r>
-        <w:rPr>
-          <w:bCs/>
-          <w:i/>
-          <w:iCs/>
-          <w:color w:val="000000"/>
-          <w:sz w:val="22"/>
-          <w:szCs w:val="22"/>
-          <w:u w:color="0B5ED7"/>
-        </w:rPr>
-        <w:t>public String getServiceDiscoveryEnvironment();</w:t>
-      </w:r>
+          <w:lang w:val="de-DE"/>
+        </w:rPr>
+      </w:pPr>
     </w:p>
     <w:p>
       <w:pPr>
@@ -10977,50 +11063,26 @@
           <w:tab w:val="left" w:pos="14656"/>
         </w:tabs>
         <w:rPr>
-          <w:rFonts w:ascii="Calibri" w:eastAsia="Calibri" w:hAnsi="Calibri" w:cs="Calibri"/>
-          <w:bCs/>
-          <w:color w:val="000000"/>
-          <w:sz w:val="28"/>
-          <w:szCs w:val="28"/>
+          <w:bCs/>
+          <w:i/>
+          <w:iCs/>
+          <w:color w:val="000000"/>
+          <w:sz w:val="22"/>
+          <w:szCs w:val="22"/>
           <w:u w:color="0B5ED7"/>
-          <w:lang w:val="de-DE"/>
-        </w:rPr>
-      </w:pPr>
-      <w:r>
-        <w:rPr>
-          <w:rFonts w:ascii="Calibri" w:eastAsia="Calibri" w:hAnsi="Calibri" w:cs="Calibri"/>
-          <w:bCs/>
-          <w:color w:val="000000"/>
-          <w:sz w:val="28"/>
-          <w:szCs w:val="28"/>
+        </w:rPr>
+      </w:pPr>
+      <w:r>
+        <w:rPr>
+          <w:bCs/>
+          <w:i/>
+          <w:iCs/>
+          <w:color w:val="000000"/>
+          <w:sz w:val="22"/>
+          <w:szCs w:val="22"/>
           <w:u w:color="0B5ED7"/>
-          <w:lang w:val="de-DE"/>
-        </w:rPr>
-        <w:tab/>
-      </w:r>
-      <w:r>
-        <w:rPr>
-          <w:rFonts w:ascii="Calibri" w:eastAsia="Calibri" w:hAnsi="Calibri" w:cs="Calibri"/>
-          <w:bCs/>
-          <w:color w:val="000000"/>
-          <w:sz w:val="28"/>
-          <w:szCs w:val="28"/>
-          <w:u w:color="0B5ED7"/>
-          <w:lang w:val="de-DE"/>
-        </w:rPr>
-        <w:t>Fetch</w:t>
-      </w:r>
-      <w:r>
-        <w:rPr>
-          <w:rFonts w:ascii="Calibri" w:eastAsia="Calibri" w:hAnsi="Calibri" w:cs="Calibri"/>
-          <w:bCs/>
-          <w:color w:val="000000"/>
-          <w:sz w:val="28"/>
-          <w:szCs w:val="28"/>
-          <w:u w:color="0B5ED7"/>
-          <w:lang w:val="de-DE"/>
-        </w:rPr>
-        <w:t xml:space="preserve"> the environment of service discovery</w:t>
+        </w:rPr>
+        <w:t>public String getServiceDiscoveryEnvironment();</w:t>
       </w:r>
     </w:p>
     <w:p>
@@ -11045,91 +11107,12 @@
           <w:tab w:val="left" w:pos="14656"/>
         </w:tabs>
         <w:rPr>
-          <w:rFonts w:ascii="Courier New" w:hAnsi="Courier New" w:cs="Courier New"/>
-          <w:color w:val="000000"/>
-          <w:sz w:val="18"/>
-          <w:szCs w:val="18"/>
-          <w:lang w:bidi="hi-IN"/>
-        </w:rPr>
-      </w:pPr>
-    </w:p>
-    <w:p>
-      <w:pPr>
-        <w:rPr>
-          <w:rStyle w:val="NoneA"/>
-          <w:b/>
-          <w:bCs/>
-          <w:color w:val="000000"/>
-          <w:sz w:val="28"/>
-          <w:szCs w:val="28"/>
-          <w:u w:color="000000"/>
-        </w:rPr>
-      </w:pPr>
-    </w:p>
-    <w:p>
-      <w:pPr>
-        <w:pStyle w:val="BodyText"/>
-        <w:rPr>
-          <w:b/>
-          <w:bCs/>
-          <w:lang w:val="en-GB"/>
-        </w:rPr>
-      </w:pPr>
-    </w:p>
-    <w:p>
-      <w:pPr>
-        <w:pStyle w:val="BodyText"/>
-        <w:rPr>
-          <w:rStyle w:val="NoneA"/>
-          <w:b/>
-          <w:bCs/>
-          <w:color w:val="000000"/>
-          <w:sz w:val="28"/>
-          <w:szCs w:val="28"/>
-          <w:u w:color="000000"/>
-        </w:rPr>
-      </w:pPr>
-      <w:r>
-        <w:rPr>
-          <w:rStyle w:val="NoneA"/>
-          <w:b/>
-          <w:bCs/>
-          <w:color w:val="000000"/>
-          <w:sz w:val="28"/>
-          <w:szCs w:val="28"/>
-          <w:u w:color="000000"/>
-        </w:rPr>
-        <w:t>Service Discovery</w:t>
-      </w:r>
-      <w:r>
-        <w:rPr>
-          <w:rStyle w:val="NoneA"/>
-          <w:b/>
-          <w:bCs/>
-          <w:color w:val="000000"/>
-          <w:sz w:val="28"/>
-          <w:szCs w:val="28"/>
-          <w:u w:color="000000"/>
-        </w:rPr>
-        <w:t>:</w:t>
-      </w:r>
-    </w:p>
-    <w:p>
-      <w:pPr>
-        <w:pStyle w:val="HTMLPreformatted"/>
-        <w:numPr>
-          <w:ilvl w:val="0"/>
-          <w:numId w:val="48"/>
-        </w:numPr>
-        <w:shd w:val="clear" w:color="auto" w:fill="FFFFFF"/>
-        <w:rPr>
           <w:rFonts w:ascii="Calibri" w:eastAsia="Calibri" w:hAnsi="Calibri" w:cs="Calibri"/>
           <w:bCs/>
           <w:color w:val="000000"/>
           <w:sz w:val="28"/>
           <w:szCs w:val="28"/>
           <w:u w:color="0B5ED7"/>
-          <w:bdr w:val="nil"/>
           <w:lang w:val="de-DE"/>
         </w:rPr>
       </w:pPr>
@@ -11141,10 +11124,9 @@
           <w:sz w:val="28"/>
           <w:szCs w:val="28"/>
           <w:u w:color="0B5ED7"/>
-          <w:bdr w:val="nil"/>
           <w:lang w:val="de-DE"/>
         </w:rPr>
-        <w:t xml:space="preserve">void </w:t>
+        <w:tab/>
       </w:r>
       <w:r>
         <w:rPr>
@@ -11154,10 +11136,9 @@
           <w:sz w:val="28"/>
           <w:szCs w:val="28"/>
           <w:u w:color="0B5ED7"/>
-          <w:bdr w:val="nil"/>
           <w:lang w:val="de-DE"/>
         </w:rPr>
-        <w:t>getHomeCountry</w:t>
+        <w:t>Fetch</w:t>
       </w:r>
       <w:r>
         <w:rPr>
@@ -11167,56 +11148,9 @@
           <w:sz w:val="28"/>
           <w:szCs w:val="28"/>
           <w:u w:color="0B5ED7"/>
-          <w:bdr w:val="nil"/>
           <w:lang w:val="de-DE"/>
         </w:rPr>
-        <w:t>(OnGetHomeCountryListener listener)</w:t>
-      </w:r>
-    </w:p>
-    <w:p>
-      <w:pPr>
-        <w:pStyle w:val="HTMLPreformatted"/>
-        <w:shd w:val="clear" w:color="auto" w:fill="FFFFFF"/>
-        <w:rPr>
-          <w:rFonts w:ascii="Calibri" w:eastAsia="Calibri" w:hAnsi="Calibri" w:cs="Calibri"/>
-          <w:bCs/>
-          <w:color w:val="000000"/>
-          <w:sz w:val="28"/>
-          <w:szCs w:val="28"/>
-          <w:u w:color="0B5ED7"/>
-          <w:bdr w:val="nil"/>
-          <w:lang w:val="de-DE"/>
-        </w:rPr>
-      </w:pPr>
-    </w:p>
-    <w:p>
-      <w:pPr>
-        <w:pStyle w:val="HTMLPreformatted"/>
-        <w:shd w:val="clear" w:color="auto" w:fill="FFFFFF"/>
-        <w:ind w:left="720"/>
-        <w:rPr>
-          <w:rFonts w:ascii="Calibri" w:eastAsia="Calibri" w:hAnsi="Calibri" w:cs="Calibri"/>
-          <w:bCs/>
-          <w:color w:val="000000"/>
-          <w:sz w:val="28"/>
-          <w:szCs w:val="28"/>
-          <w:u w:color="0B5ED7"/>
-          <w:bdr w:val="nil"/>
-          <w:lang w:val="de-DE"/>
-        </w:rPr>
-      </w:pPr>
-      <w:r>
-        <w:rPr>
-          <w:rFonts w:ascii="Calibri" w:eastAsia="Calibri" w:hAnsi="Calibri" w:cs="Calibri"/>
-          <w:bCs/>
-          <w:color w:val="000000"/>
-          <w:sz w:val="28"/>
-          <w:szCs w:val="28"/>
-          <w:u w:color="0B5ED7"/>
-          <w:bdr w:val="nil"/>
-          <w:lang w:val="de-DE"/>
-        </w:rPr>
-        <w:t>GetHomeCountry will get the country either from SIM or GEOIP. The country is saved in preferences. The listener, OnGetHomeCountryListener  will get the results back.</w:t>
+        <w:t xml:space="preserve"> the environment of service discovery</w:t>
       </w:r>
     </w:p>
     <w:p>
@@ -11241,15 +11175,74 @@
           <w:tab w:val="left" w:pos="14656"/>
         </w:tabs>
         <w:rPr>
-          <w:rFonts w:ascii="Calibri" w:eastAsia="Calibri" w:hAnsi="Calibri" w:cs="Calibri"/>
+          <w:rFonts w:ascii="Courier New" w:hAnsi="Courier New" w:cs="Courier New"/>
+          <w:color w:val="000000"/>
+          <w:sz w:val="18"/>
+          <w:szCs w:val="18"/>
+          <w:lang w:bidi="hi-IN"/>
+        </w:rPr>
+      </w:pPr>
+    </w:p>
+    <w:p>
+      <w:pPr>
+        <w:rPr>
+          <w:rStyle w:val="NoneA"/>
+          <w:b/>
           <w:bCs/>
           <w:color w:val="000000"/>
           <w:sz w:val="28"/>
           <w:szCs w:val="28"/>
-          <w:u w:color="0B5ED7"/>
-          <w:lang w:val="de-DE"/>
-        </w:rPr>
-      </w:pPr>
+          <w:u w:color="000000"/>
+        </w:rPr>
+      </w:pPr>
+    </w:p>
+    <w:p>
+      <w:pPr>
+        <w:pStyle w:val="BodyText"/>
+        <w:rPr>
+          <w:b/>
+          <w:bCs/>
+          <w:lang w:val="en-GB"/>
+        </w:rPr>
+      </w:pPr>
+    </w:p>
+    <w:p>
+      <w:pPr>
+        <w:pStyle w:val="BodyText"/>
+        <w:rPr>
+          <w:rStyle w:val="NoneA"/>
+          <w:b/>
+          <w:bCs/>
+          <w:color w:val="000000"/>
+          <w:sz w:val="28"/>
+          <w:szCs w:val="28"/>
+          <w:u w:color="000000"/>
+        </w:rPr>
+      </w:pPr>
+      <w:r>
+        <w:rPr>
+          <w:rStyle w:val="NoneA"/>
+          <w:b/>
+          <w:bCs/>
+          <w:color w:val="000000"/>
+          <w:sz w:val="28"/>
+          <w:szCs w:val="28"/>
+          <w:u w:color="000000"/>
+        </w:rPr>
+        <w:t>Service Discovery</w:t>
+      </w:r>
+      <w:r>
+        <w:rPr>
+          <w:rStyle w:val="NoneA"/>
+          <w:b/>
+          <w:bCs/>
+          <w:color w:val="000000"/>
+          <w:sz w:val="28"/>
+          <w:szCs w:val="28"/>
+          <w:u w:color="000000"/>
+        </w:rPr>
+        <w:t>:</w:t>
+      </w:r>
     </w:p>
     <w:p>
       <w:pPr>
@@ -11281,13 +11274,9 @@
           <w:bdr w:val="nil"/>
           <w:lang w:val="de-DE"/>
         </w:rPr>
-        <w:t>void getServiceUrlWithLanguagePreference(String serviceId, OnGetServiceUrlListener listener)</w:t>
-      </w:r>
-    </w:p>
-    <w:p>
-      <w:pPr>
-        <w:pStyle w:val="HTMLPreformatted"/>
-        <w:shd w:val="clear" w:color="auto" w:fill="FFFFFF"/>
+        <w:t xml:space="preserve">void </w:t>
+      </w:r>
+      <w:r>
         <w:rPr>
           <w:rFonts w:ascii="Calibri" w:eastAsia="Calibri" w:hAnsi="Calibri" w:cs="Calibri"/>
           <w:bCs/>
@@ -11298,13 +11287,9 @@
           <w:bdr w:val="nil"/>
           <w:lang w:val="de-DE"/>
         </w:rPr>
-      </w:pPr>
-    </w:p>
-    <w:p>
-      <w:pPr>
-        <w:pStyle w:val="HTMLPreformatted"/>
-        <w:shd w:val="clear" w:color="auto" w:fill="FFFFFF"/>
-        <w:ind w:left="720"/>
+        <w:t>getHomeCountry</w:t>
+      </w:r>
+      <w:r>
         <w:rPr>
           <w:rFonts w:ascii="Calibri" w:eastAsia="Calibri" w:hAnsi="Calibri" w:cs="Calibri"/>
           <w:bCs/>
@@ -11315,8 +11300,13 @@
           <w:bdr w:val="nil"/>
           <w:lang w:val="de-DE"/>
         </w:rPr>
-      </w:pPr>
-      <w:r>
+        <w:t>(OnGetHomeCountryListener listener)</w:t>
+      </w:r>
+    </w:p>
+    <w:p>
+      <w:pPr>
+        <w:pStyle w:val="HTMLPreformatted"/>
+        <w:shd w:val="clear" w:color="auto" w:fill="FFFFFF"/>
         <w:rPr>
           <w:rFonts w:ascii="Calibri" w:eastAsia="Calibri" w:hAnsi="Calibri" w:cs="Calibri"/>
           <w:bCs/>
@@ -11327,13 +11317,13 @@
           <w:bdr w:val="nil"/>
           <w:lang w:val="de-DE"/>
         </w:rPr>
-        <w:t>getServiceUrlWithLanguagePreference will get the URL’s from the response filtering with given ServiceID. The listener, OnGetServiceUrlListener will get the results back.</w:t>
-      </w:r>
+      </w:pPr>
     </w:p>
     <w:p>
       <w:pPr>
         <w:pStyle w:val="HTMLPreformatted"/>
         <w:shd w:val="clear" w:color="auto" w:fill="FFFFFF"/>
+        <w:ind w:left="720"/>
         <w:rPr>
           <w:rFonts w:ascii="Calibri" w:eastAsia="Calibri" w:hAnsi="Calibri" w:cs="Calibri"/>
           <w:bCs/>
@@ -11345,22 +11335,45 @@
           <w:lang w:val="de-DE"/>
         </w:rPr>
       </w:pPr>
-    </w:p>
-    <w:p>
-      <w:pPr>
+      <w:r>
         <w:rPr>
           <w:rFonts w:ascii="Calibri" w:eastAsia="Calibri" w:hAnsi="Calibri" w:cs="Calibri"/>
+          <w:bCs/>
+          <w:color w:val="000000"/>
           <w:sz w:val="28"/>
           <w:szCs w:val="28"/>
           <w:u w:color="0B5ED7"/>
+          <w:bdr w:val="nil"/>
           <w:lang w:val="de-DE"/>
         </w:rPr>
-      </w:pPr>
-    </w:p>
-    <w:p>
-      <w:pPr>
+        <w:t>GetHomeCountry will get the country either from SIM or GEOIP. The country is saved in preferences. The listener, OnGetHomeCountryListener  will get the results back.</w:t>
+      </w:r>
+    </w:p>
+    <w:p>
+      <w:pPr>
+        <w:shd w:val="clear" w:color="auto" w:fill="FFFFFF"/>
+        <w:tabs>
+          <w:tab w:val="left" w:pos="916"/>
+          <w:tab w:val="left" w:pos="1832"/>
+          <w:tab w:val="left" w:pos="2748"/>
+          <w:tab w:val="left" w:pos="3664"/>
+          <w:tab w:val="left" w:pos="4580"/>
+          <w:tab w:val="left" w:pos="5496"/>
+          <w:tab w:val="left" w:pos="6412"/>
+          <w:tab w:val="left" w:pos="7328"/>
+          <w:tab w:val="left" w:pos="8244"/>
+          <w:tab w:val="left" w:pos="9160"/>
+          <w:tab w:val="left" w:pos="10076"/>
+          <w:tab w:val="left" w:pos="10992"/>
+          <w:tab w:val="left" w:pos="11908"/>
+          <w:tab w:val="left" w:pos="12824"/>
+          <w:tab w:val="left" w:pos="13740"/>
+          <w:tab w:val="left" w:pos="14656"/>
+        </w:tabs>
         <w:rPr>
           <w:rFonts w:ascii="Calibri" w:eastAsia="Calibri" w:hAnsi="Calibri" w:cs="Calibri"/>
+          <w:bCs/>
+          <w:color w:val="000000"/>
           <w:sz w:val="28"/>
           <w:szCs w:val="28"/>
           <w:u w:color="0B5ED7"/>
@@ -11398,7 +11411,7 @@
           <w:bdr w:val="nil"/>
           <w:lang w:val="de-DE"/>
         </w:rPr>
-        <w:t>void getServiceUrlWithCountryPreference(String serviceId, OnGetServiceUrlListener listener)</w:t>
+        <w:t>void getServiceUrlWithLanguagePreference(String serviceId, OnGetServiceUrlListener listener)</w:t>
       </w:r>
     </w:p>
     <w:p>
@@ -11433,12 +11446,7 @@
           <w:lang w:val="de-DE"/>
         </w:rPr>
       </w:pPr>
-    </w:p>
-    <w:p>
-      <w:pPr>
-        <w:pStyle w:val="HTMLPreformatted"/>
-        <w:shd w:val="clear" w:color="auto" w:fill="FFFFFF"/>
-        <w:ind w:left="720"/>
+      <w:r>
         <w:rPr>
           <w:rFonts w:ascii="Calibri" w:eastAsia="Calibri" w:hAnsi="Calibri" w:cs="Calibri"/>
           <w:bCs/>
@@ -11449,8 +11457,13 @@
           <w:bdr w:val="nil"/>
           <w:lang w:val="de-DE"/>
         </w:rPr>
-      </w:pPr>
-      <w:r>
+        <w:t>getServiceUrlWithLanguagePreference will get the URL’s from the response filtering with given ServiceID. The listener, OnGetServiceUrlListener will get the results back.</w:t>
+      </w:r>
+    </w:p>
+    <w:p>
+      <w:pPr>
+        <w:pStyle w:val="HTMLPreformatted"/>
+        <w:shd w:val="clear" w:color="auto" w:fill="FFFFFF"/>
         <w:rPr>
           <w:rFonts w:ascii="Calibri" w:eastAsia="Calibri" w:hAnsi="Calibri" w:cs="Calibri"/>
           <w:bCs/>
@@ -11461,21 +11474,15 @@
           <w:bdr w:val="nil"/>
           <w:lang w:val="de-DE"/>
         </w:rPr>
-        <w:t>getServiceUrlWithCountryPreference will get the URL’s from the response filtering with given ServiceID. The listener, OnGetServiceUrlListener will get the results back.</w:t>
-      </w:r>
-    </w:p>
-    <w:p>
-      <w:pPr>
-        <w:pStyle w:val="HTMLPreformatted"/>
-        <w:shd w:val="clear" w:color="auto" w:fill="FFFFFF"/>
+      </w:pPr>
+    </w:p>
+    <w:p>
+      <w:pPr>
         <w:rPr>
           <w:rFonts w:ascii="Calibri" w:eastAsia="Calibri" w:hAnsi="Calibri" w:cs="Calibri"/>
-          <w:bCs/>
-          <w:color w:val="000000"/>
           <w:sz w:val="28"/>
           <w:szCs w:val="28"/>
           <w:u w:color="0B5ED7"/>
-          <w:bdr w:val="nil"/>
           <w:lang w:val="de-DE"/>
         </w:rPr>
       </w:pPr>
@@ -11521,7 +11528,7 @@
           <w:bdr w:val="nil"/>
           <w:lang w:val="de-DE"/>
         </w:rPr>
-        <w:t>void getServiceLocaleWithLanguagePreference(String serviceId, OnGetServiceLocaleListener listener)</w:t>
+        <w:t>void getServiceUrlWithCountryPreference(String serviceId, OnGetServiceUrlListener listener)</w:t>
       </w:r>
     </w:p>
     <w:p>
@@ -11556,7 +11563,12 @@
           <w:lang w:val="de-DE"/>
         </w:rPr>
       </w:pPr>
-      <w:r>
+    </w:p>
+    <w:p>
+      <w:pPr>
+        <w:pStyle w:val="HTMLPreformatted"/>
+        <w:shd w:val="clear" w:color="auto" w:fill="FFFFFF"/>
+        <w:ind w:left="720"/>
         <w:rPr>
           <w:rFonts w:ascii="Calibri" w:eastAsia="Calibri" w:hAnsi="Calibri" w:cs="Calibri"/>
           <w:bCs/>
@@ -11567,7 +11579,19 @@
           <w:bdr w:val="nil"/>
           <w:lang w:val="de-DE"/>
         </w:rPr>
-        <w:t>getServiceLocaleWithLanguagePreference will get the URL’s from the response filtering with given ServiceID. The listener, OnGetServiceLocaleListener will get the results back.</w:t>
+      </w:pPr>
+      <w:r>
+        <w:rPr>
+          <w:rFonts w:ascii="Calibri" w:eastAsia="Calibri" w:hAnsi="Calibri" w:cs="Calibri"/>
+          <w:bCs/>
+          <w:color w:val="000000"/>
+          <w:sz w:val="28"/>
+          <w:szCs w:val="28"/>
+          <w:u w:color="0B5ED7"/>
+          <w:bdr w:val="nil"/>
+          <w:lang w:val="de-DE"/>
+        </w:rPr>
+        <w:t>getServiceUrlWithCountryPreference will get the URL’s from the response filtering with given ServiceID. The listener, OnGetServiceUrlListener will get the results back.</w:t>
       </w:r>
     </w:p>
     <w:p>
@@ -11627,8 +11651,7 @@
           <w:bdr w:val="nil"/>
           <w:lang w:val="de-DE"/>
         </w:rPr>
-        <w:lastRenderedPageBreak/>
-        <w:t>void getServiceLocaleWithCountryPreference(String serviceId, OnGetServiceLocaleListener listener)</w:t>
+        <w:t>void getServiceLocaleWithLanguagePreference(String serviceId, OnGetServiceLocaleListener listener)</w:t>
       </w:r>
     </w:p>
     <w:p>
@@ -11674,7 +11697,7 @@
           <w:bdr w:val="nil"/>
           <w:lang w:val="de-DE"/>
         </w:rPr>
-        <w:t>getServiceLocaleWithCountryPreference will get the URL’s from the response filtering with given ServiceID. The listener, OnGetServiceLocaleListener will get the results back.</w:t>
+        <w:t>getServiceLocaleWithLanguagePreference will get the URL’s from the response filtering with given ServiceID. The listener, OnGetServiceLocaleListener will get the results back.</w:t>
       </w:r>
     </w:p>
     <w:p>
@@ -11734,7 +11757,8 @@
           <w:bdr w:val="nil"/>
           <w:lang w:val="de-DE"/>
         </w:rPr>
-        <w:t>void getServicesWithLanguagePreference(String serviceIds, OnGetServicesListener listener)</w:t>
+        <w:lastRenderedPageBreak/>
+        <w:t>void getServiceLocaleWithCountryPreference(String serviceId, OnGetServiceLocaleListener listener)</w:t>
       </w:r>
     </w:p>
     <w:p>
@@ -11769,12 +11793,7 @@
           <w:lang w:val="de-DE"/>
         </w:rPr>
       </w:pPr>
-    </w:p>
-    <w:p>
-      <w:pPr>
-        <w:pStyle w:val="HTMLPreformatted"/>
-        <w:shd w:val="clear" w:color="auto" w:fill="FFFFFF"/>
-        <w:ind w:left="720"/>
+      <w:r>
         <w:rPr>
           <w:rFonts w:ascii="Calibri" w:eastAsia="Calibri" w:hAnsi="Calibri" w:cs="Calibri"/>
           <w:bCs/>
@@ -11785,19 +11804,7 @@
           <w:bdr w:val="nil"/>
           <w:lang w:val="de-DE"/>
         </w:rPr>
-      </w:pPr>
-      <w:r>
-        <w:rPr>
-          <w:rFonts w:ascii="Calibri" w:eastAsia="Calibri" w:hAnsi="Calibri" w:cs="Calibri"/>
-          <w:bCs/>
-          <w:color w:val="000000"/>
-          <w:sz w:val="28"/>
-          <w:szCs w:val="28"/>
-          <w:u w:color="0B5ED7"/>
-          <w:bdr w:val="nil"/>
-          <w:lang w:val="de-DE"/>
-        </w:rPr>
-        <w:t>getServicesWithLanguagePreference will get the URL’s from the response filtering with given ServiceID. The listener, OnGetServicesListener will get the results back.</w:t>
+        <w:t>getServiceLocaleWithCountryPreference will get the URL’s from the response filtering with given ServiceID. The listener, OnGetServiceLocaleListener will get the results back.</w:t>
       </w:r>
     </w:p>
     <w:p>
@@ -11857,7 +11864,7 @@
           <w:bdr w:val="nil"/>
           <w:lang w:val="de-DE"/>
         </w:rPr>
-        <w:t>void getServicesWithCountryPreference(String serviceIds, OnGetServicesListener listener);</w:t>
+        <w:t>void getServicesWithLanguagePreference(String serviceIds, OnGetServicesListener listener)</w:t>
       </w:r>
     </w:p>
     <w:p>
@@ -11892,7 +11899,12 @@
           <w:lang w:val="de-DE"/>
         </w:rPr>
       </w:pPr>
-      <w:r>
+    </w:p>
+    <w:p>
+      <w:pPr>
+        <w:pStyle w:val="HTMLPreformatted"/>
+        <w:shd w:val="clear" w:color="auto" w:fill="FFFFFF"/>
+        <w:ind w:left="720"/>
         <w:rPr>
           <w:rFonts w:ascii="Calibri" w:eastAsia="Calibri" w:hAnsi="Calibri" w:cs="Calibri"/>
           <w:bCs/>
@@ -11903,7 +11915,19 @@
           <w:bdr w:val="nil"/>
           <w:lang w:val="de-DE"/>
         </w:rPr>
-        <w:t>getServicesWithCountryPreference will get the URL’s from the response filtering with given ServiceID. The listener, OnGetServicesListener will get the results back.</w:t>
+      </w:pPr>
+      <w:r>
+        <w:rPr>
+          <w:rFonts w:ascii="Calibri" w:eastAsia="Calibri" w:hAnsi="Calibri" w:cs="Calibri"/>
+          <w:bCs/>
+          <w:color w:val="000000"/>
+          <w:sz w:val="28"/>
+          <w:szCs w:val="28"/>
+          <w:u w:color="0B5ED7"/>
+          <w:bdr w:val="nil"/>
+          <w:lang w:val="de-DE"/>
+        </w:rPr>
+        <w:t>getServicesWithLanguagePreference will get the URL’s from the response filtering with given ServiceID. The listener, OnGetServicesListener will get the results back.</w:t>
       </w:r>
     </w:p>
     <w:p>
@@ -11963,7 +11987,7 @@
           <w:bdr w:val="nil"/>
           <w:lang w:val="de-DE"/>
         </w:rPr>
-        <w:t>void refresh(OnRefreshListener listener)</w:t>
+        <w:t>void getServicesWithCountryPreference(String serviceIds, OnGetServicesListener listener);</w:t>
       </w:r>
     </w:p>
     <w:p>
@@ -12009,14 +12033,13 @@
           <w:bdr w:val="nil"/>
           <w:lang w:val="de-DE"/>
         </w:rPr>
-        <w:t>The refresh to Webservice call happens here. And the results will get back to OnRefreshListener.</w:t>
+        <w:t>getServicesWithCountryPreference will get the URL’s from the response filtering with given ServiceID. The listener, OnGetServicesListener will get the results back.</w:t>
       </w:r>
     </w:p>
     <w:p>
       <w:pPr>
         <w:pStyle w:val="HTMLPreformatted"/>
         <w:shd w:val="clear" w:color="auto" w:fill="FFFFFF"/>
-        <w:ind w:left="720"/>
         <w:rPr>
           <w:rFonts w:ascii="Calibri" w:eastAsia="Calibri" w:hAnsi="Calibri" w:cs="Calibri"/>
           <w:bCs/>
@@ -12025,6 +12048,17 @@
           <w:szCs w:val="28"/>
           <w:u w:color="0B5ED7"/>
           <w:bdr w:val="nil"/>
+          <w:lang w:val="de-DE"/>
+        </w:rPr>
+      </w:pPr>
+    </w:p>
+    <w:p>
+      <w:pPr>
+        <w:rPr>
+          <w:rFonts w:ascii="Calibri" w:eastAsia="Calibri" w:hAnsi="Calibri" w:cs="Calibri"/>
+          <w:sz w:val="28"/>
+          <w:szCs w:val="28"/>
+          <w:u w:color="0B5ED7"/>
           <w:lang w:val="de-DE"/>
         </w:rPr>
       </w:pPr>
@@ -12059,6 +12093,102 @@
           <w:bdr w:val="nil"/>
           <w:lang w:val="de-DE"/>
         </w:rPr>
+        <w:t>void refresh(OnRefreshListener listener)</w:t>
+      </w:r>
+    </w:p>
+    <w:p>
+      <w:pPr>
+        <w:pStyle w:val="HTMLPreformatted"/>
+        <w:shd w:val="clear" w:color="auto" w:fill="FFFFFF"/>
+        <w:rPr>
+          <w:rFonts w:ascii="Calibri" w:eastAsia="Calibri" w:hAnsi="Calibri" w:cs="Calibri"/>
+          <w:bCs/>
+          <w:color w:val="000000"/>
+          <w:sz w:val="28"/>
+          <w:szCs w:val="28"/>
+          <w:u w:color="0B5ED7"/>
+          <w:bdr w:val="nil"/>
+          <w:lang w:val="de-DE"/>
+        </w:rPr>
+      </w:pPr>
+    </w:p>
+    <w:p>
+      <w:pPr>
+        <w:pStyle w:val="HTMLPreformatted"/>
+        <w:shd w:val="clear" w:color="auto" w:fill="FFFFFF"/>
+        <w:ind w:left="720"/>
+        <w:rPr>
+          <w:rFonts w:ascii="Calibri" w:eastAsia="Calibri" w:hAnsi="Calibri" w:cs="Calibri"/>
+          <w:bCs/>
+          <w:color w:val="000000"/>
+          <w:sz w:val="28"/>
+          <w:szCs w:val="28"/>
+          <w:u w:color="0B5ED7"/>
+          <w:bdr w:val="nil"/>
+          <w:lang w:val="de-DE"/>
+        </w:rPr>
+      </w:pPr>
+      <w:r>
+        <w:rPr>
+          <w:rFonts w:ascii="Calibri" w:eastAsia="Calibri" w:hAnsi="Calibri" w:cs="Calibri"/>
+          <w:bCs/>
+          <w:color w:val="000000"/>
+          <w:sz w:val="28"/>
+          <w:szCs w:val="28"/>
+          <w:u w:color="0B5ED7"/>
+          <w:bdr w:val="nil"/>
+          <w:lang w:val="de-DE"/>
+        </w:rPr>
+        <w:t>The refresh to Webservice call happens here. And the results will get back to OnRefreshListener.</w:t>
+      </w:r>
+    </w:p>
+    <w:p>
+      <w:pPr>
+        <w:pStyle w:val="HTMLPreformatted"/>
+        <w:shd w:val="clear" w:color="auto" w:fill="FFFFFF"/>
+        <w:ind w:left="720"/>
+        <w:rPr>
+          <w:rFonts w:ascii="Calibri" w:eastAsia="Calibri" w:hAnsi="Calibri" w:cs="Calibri"/>
+          <w:bCs/>
+          <w:color w:val="000000"/>
+          <w:sz w:val="28"/>
+          <w:szCs w:val="28"/>
+          <w:u w:color="0B5ED7"/>
+          <w:bdr w:val="nil"/>
+          <w:lang w:val="de-DE"/>
+        </w:rPr>
+      </w:pPr>
+    </w:p>
+    <w:p>
+      <w:pPr>
+        <w:pStyle w:val="HTMLPreformatted"/>
+        <w:numPr>
+          <w:ilvl w:val="0"/>
+          <w:numId w:val="48"/>
+        </w:numPr>
+        <w:shd w:val="clear" w:color="auto" w:fill="FFFFFF"/>
+        <w:rPr>
+          <w:rFonts w:ascii="Calibri" w:eastAsia="Calibri" w:hAnsi="Calibri" w:cs="Calibri"/>
+          <w:bCs/>
+          <w:color w:val="000000"/>
+          <w:sz w:val="28"/>
+          <w:szCs w:val="28"/>
+          <w:u w:color="0B5ED7"/>
+          <w:bdr w:val="nil"/>
+          <w:lang w:val="de-DE"/>
+        </w:rPr>
+      </w:pPr>
+      <w:r>
+        <w:rPr>
+          <w:rFonts w:ascii="Calibri" w:eastAsia="Calibri" w:hAnsi="Calibri" w:cs="Calibri"/>
+          <w:bCs/>
+          <w:color w:val="000000"/>
+          <w:sz w:val="28"/>
+          <w:szCs w:val="28"/>
+          <w:u w:color="0B5ED7"/>
+          <w:bdr w:val="nil"/>
+          <w:lang w:val="de-DE"/>
+        </w:rPr>
         <w:t>public String getservice(OnRefreshListener listener)</w:t>
       </w:r>
     </w:p>
@@ -12213,7 +12343,7 @@
         </w:rPr>
       </w:pPr>
     </w:p>
-    <w:bookmarkEnd w:id="31"/>
+    <w:bookmarkEnd w:id="30"/>
     <w:p>
       <w:pPr>
         <w:pStyle w:val="BodyText"/>
@@ -12342,7 +12472,7 @@
         <w:noProof/>
         <w:sz w:val="20"/>
       </w:rPr>
-      <w:t>1</w:t>
+      <w:t>6</w:t>
     </w:r>
     <w:r>
       <w:rPr>
@@ -18395,7 +18525,7 @@
 </file>
 
 <file path=customXml/itemProps1.xml><?xml version="1.0" encoding="utf-8"?>
-<ds:datastoreItem xmlns:ds="http://schemas.openxmlformats.org/officeDocument/2006/customXml" ds:itemID="{7DA97100-D08C-40A5-B172-D2CFC5215722}">
+<ds:datastoreItem xmlns:ds="http://schemas.openxmlformats.org/officeDocument/2006/customXml" ds:itemID="{9D31A6AA-816B-4AAD-920C-8A32F583D1EC}">
   <ds:schemaRefs>
     <ds:schemaRef ds:uri="http://schemas.openxmlformats.org/officeDocument/2006/bibliography"/>
   </ds:schemaRefs>
